--- a/clases/clase_05/Preguntas Orientadoras de Prueba 1.docx
+++ b/clases/clase_05/Preguntas Orientadoras de Prueba 1.docx
@@ -1,6 +1,6 @@
 
 <file path=word/document.xml><?xml version="1.0" encoding="utf-8"?>
-<w:document xmlns:wpc="http://schemas.microsoft.com/office/word/2010/wordprocessingCanvas" xmlns:cx="http://schemas.microsoft.com/office/drawing/2014/chartex" xmlns:cx1="http://schemas.microsoft.com/office/drawing/2015/9/8/chartex" xmlns:cx2="http://schemas.microsoft.com/office/drawing/2015/10/21/chartex" xmlns:cx3="http://schemas.microsoft.com/office/drawing/2016/5/9/chartex" xmlns:cx4="http://schemas.microsoft.com/office/drawing/2016/5/10/chartex" xmlns:cx5="http://schemas.microsoft.com/office/drawing/2016/5/11/chartex" xmlns:cx6="http://schemas.microsoft.com/office/drawing/2016/5/12/chartex" xmlns:cx7="http://schemas.microsoft.com/office/drawing/2016/5/13/chartex" xmlns:cx8="http://schemas.microsoft.com/office/drawing/2016/5/14/chartex" xmlns:mc="http://schemas.openxmlformats.org/markup-compatibility/2006" xmlns:aink="http://schemas.microsoft.com/office/drawing/2016/ink" xmlns:am3d="http://schemas.microsoft.com/office/drawing/2017/model3d" xmlns:o="urn:schemas-microsoft-com:office:office" xmlns:oel="http://schemas.microsoft.com/office/2019/extlst" xmlns:r="http://schemas.openxmlformats.org/officeDocument/2006/relationships" xmlns:m="http://schemas.openxmlformats.org/officeDocument/2006/math" xmlns:v="urn:schemas-microsoft-com:vml" xmlns:wp14="http://schemas.microsoft.com/office/word/2010/wordprocessingDrawing" xmlns:wp="http://schemas.openxmlformats.org/drawingml/2006/wordprocessingDrawing" xmlns:w10="urn:schemas-microsoft-com:office:word" xmlns:w="http://schemas.openxmlformats.org/wordprocessingml/2006/main" xmlns:w14="http://schemas.microsoft.com/office/word/2010/wordml" xmlns:w15="http://schemas.microsoft.com/office/word/2012/wordml" xmlns:w16cex="http://schemas.microsoft.com/office/word/2018/wordml/cex" xmlns:w16cid="http://schemas.microsoft.com/office/word/2016/wordml/cid" xmlns:w16="http://schemas.microsoft.com/office/word/2018/wordml" xmlns:w16sdtdh="http://schemas.microsoft.com/office/word/2020/wordml/sdtdatahash" xmlns:w16se="http://schemas.microsoft.com/office/word/2015/wordml/symex" xmlns:wpg="http://schemas.microsoft.com/office/word/2010/wordprocessingGroup" xmlns:wpi="http://schemas.microsoft.com/office/word/2010/wordprocessingInk" xmlns:wne="http://schemas.microsoft.com/office/word/2006/wordml" xmlns:wps="http://schemas.microsoft.com/office/word/2010/wordprocessingShape" mc:Ignorable="w14 w15 w16se w16cid w16 w16cex w16sdtdh wp14">
+<w:document xmlns:wpc="http://schemas.microsoft.com/office/word/2010/wordprocessingCanvas" xmlns:cx="http://schemas.microsoft.com/office/drawing/2014/chartex" xmlns:cx1="http://schemas.microsoft.com/office/drawing/2015/9/8/chartex" xmlns:cx2="http://schemas.microsoft.com/office/drawing/2015/10/21/chartex" xmlns:cx3="http://schemas.microsoft.com/office/drawing/2016/5/9/chartex" xmlns:cx4="http://schemas.microsoft.com/office/drawing/2016/5/10/chartex" xmlns:cx5="http://schemas.microsoft.com/office/drawing/2016/5/11/chartex" xmlns:cx6="http://schemas.microsoft.com/office/drawing/2016/5/12/chartex" xmlns:cx7="http://schemas.microsoft.com/office/drawing/2016/5/13/chartex" xmlns:cx8="http://schemas.microsoft.com/office/drawing/2016/5/14/chartex" xmlns:mc="http://schemas.openxmlformats.org/markup-compatibility/2006" xmlns:aink="http://schemas.microsoft.com/office/drawing/2016/ink" xmlns:am3d="http://schemas.microsoft.com/office/drawing/2017/model3d" xmlns:o="urn:schemas-microsoft-com:office:office" xmlns:oel="http://schemas.microsoft.com/office/2019/extlst" xmlns:r="http://schemas.openxmlformats.org/officeDocument/2006/relationships" xmlns:m="http://schemas.openxmlformats.org/officeDocument/2006/math" xmlns:v="urn:schemas-microsoft-com:vml" xmlns:wp14="http://schemas.microsoft.com/office/word/2010/wordprocessingDrawing" xmlns:wp="http://schemas.openxmlformats.org/drawingml/2006/wordprocessingDrawing" xmlns:w10="urn:schemas-microsoft-com:office:word" xmlns:w="http://schemas.openxmlformats.org/wordprocessingml/2006/main" xmlns:w14="http://schemas.microsoft.com/office/word/2010/wordml" xmlns:w15="http://schemas.microsoft.com/office/word/2012/wordml" xmlns:w16cex="http://schemas.microsoft.com/office/word/2018/wordml/cex" xmlns:w16cid="http://schemas.microsoft.com/office/word/2016/wordml/cid" xmlns:w16="http://schemas.microsoft.com/office/word/2018/wordml" xmlns:w16du="http://schemas.microsoft.com/office/word/2023/wordml/word16du" xmlns:w16sdtdh="http://schemas.microsoft.com/office/word/2020/wordml/sdtdatahash" xmlns:w16se="http://schemas.microsoft.com/office/word/2015/wordml/symex" xmlns:wpg="http://schemas.microsoft.com/office/word/2010/wordprocessingGroup" xmlns:wpi="http://schemas.microsoft.com/office/word/2010/wordprocessingInk" xmlns:wne="http://schemas.microsoft.com/office/word/2006/wordml" xmlns:wps="http://schemas.microsoft.com/office/word/2010/wordprocessingShape" mc:Ignorable="w14 w15 w16se w16cid w16 w16cex w16sdtdh w16du wp14">
   <w:body>
     <w:p>
       <w:pPr>
@@ -208,6 +208,14 @@
         </w:rPr>
         <w:t xml:space="preserve"> Señale sus límites y posibilidades.</w:t>
       </w:r>
+      <w:r>
+        <w:rPr>
+          <w:rFonts w:ascii="Times New Roman" w:hAnsi="Times New Roman" w:cs="Times New Roman"/>
+          <w:sz w:val="24"/>
+          <w:szCs w:val="24"/>
+        </w:rPr>
+        <w:t xml:space="preserve"> (Rodrigo Asún)</w:t>
+      </w:r>
     </w:p>
     <w:p>
       <w:pPr>
@@ -248,6 +256,22 @@
         </w:rPr>
         <w:t>qué en Ciencias Sociales se utiliza mayormente la Teoría Representacional?</w:t>
       </w:r>
+      <w:r>
+        <w:rPr>
+          <w:rFonts w:ascii="Times New Roman" w:hAnsi="Times New Roman" w:cs="Times New Roman"/>
+          <w:sz w:val="24"/>
+          <w:szCs w:val="24"/>
+        </w:rPr>
+        <w:t xml:space="preserve"> </w:t>
+      </w:r>
+      <w:r>
+        <w:rPr>
+          <w:rFonts w:ascii="Times New Roman" w:hAnsi="Times New Roman" w:cs="Times New Roman"/>
+          <w:sz w:val="24"/>
+          <w:szCs w:val="24"/>
+        </w:rPr>
+        <w:t>(Rodrigo Asún)</w:t>
+      </w:r>
     </w:p>
     <w:p>
       <w:pPr>
@@ -376,6 +400,14 @@
         </w:rPr>
         <w:t xml:space="preserve">s. </w:t>
       </w:r>
+      <w:r>
+        <w:rPr>
+          <w:rFonts w:ascii="Times New Roman" w:hAnsi="Times New Roman" w:cs="Times New Roman"/>
+          <w:sz w:val="24"/>
+          <w:szCs w:val="24"/>
+        </w:rPr>
+        <w:t>(Rodrigo Asún)</w:t>
+      </w:r>
     </w:p>
     <w:p>
       <w:pPr>
@@ -424,6 +456,22 @@
         </w:rPr>
         <w:t>?</w:t>
       </w:r>
+      <w:r>
+        <w:rPr>
+          <w:rFonts w:ascii="Times New Roman" w:hAnsi="Times New Roman" w:cs="Times New Roman"/>
+          <w:sz w:val="24"/>
+          <w:szCs w:val="24"/>
+        </w:rPr>
+        <w:t xml:space="preserve"> </w:t>
+      </w:r>
+      <w:r>
+        <w:rPr>
+          <w:rFonts w:ascii="Times New Roman" w:hAnsi="Times New Roman" w:cs="Times New Roman"/>
+          <w:sz w:val="24"/>
+          <w:szCs w:val="24"/>
+        </w:rPr>
+        <w:t>(Rodrigo Asún)</w:t>
+      </w:r>
     </w:p>
     <w:p>
       <w:pPr>
@@ -534,25 +582,31 @@
           <w:sz w:val="24"/>
           <w:szCs w:val="24"/>
         </w:rPr>
-        <w:t xml:space="preserve">¿Cuáles son los 4 pasos que describe </w:t>
-      </w:r>
-      <w:proofErr w:type="spellStart"/>
-      <w:r>
-        <w:rPr>
-          <w:rFonts w:ascii="Times New Roman" w:hAnsi="Times New Roman" w:cs="Times New Roman"/>
-          <w:sz w:val="24"/>
-          <w:szCs w:val="24"/>
-        </w:rPr>
-        <w:t>Cyril</w:t>
-      </w:r>
-      <w:proofErr w:type="spellEnd"/>
-      <w:r>
-        <w:rPr>
-          <w:rFonts w:ascii="Times New Roman" w:hAnsi="Times New Roman" w:cs="Times New Roman"/>
-          <w:sz w:val="24"/>
-          <w:szCs w:val="24"/>
-        </w:rPr>
-        <w:t xml:space="preserve"> Lemieux para realizar una problematización adecuada? De ejemplos de cada uno de ellos. </w:t>
+        <w:t xml:space="preserve">¿Cuáles son los 4 pasos que describe Cyril Lemieux para realizar una problematización adecuada? De ejemplos de cada uno de ellos. </w:t>
+      </w:r>
+      <w:r>
+        <w:rPr>
+          <w:rFonts w:ascii="Times New Roman" w:hAnsi="Times New Roman" w:cs="Times New Roman"/>
+          <w:sz w:val="24"/>
+          <w:szCs w:val="24"/>
+        </w:rPr>
+        <w:t xml:space="preserve"> (</w:t>
+      </w:r>
+      <w:r>
+        <w:rPr>
+          <w:rFonts w:ascii="Times New Roman" w:hAnsi="Times New Roman" w:cs="Times New Roman"/>
+          <w:sz w:val="24"/>
+          <w:szCs w:val="24"/>
+        </w:rPr>
+        <w:t>Cyril Lemieux</w:t>
+      </w:r>
+      <w:r>
+        <w:rPr>
+          <w:rFonts w:ascii="Times New Roman" w:hAnsi="Times New Roman" w:cs="Times New Roman"/>
+          <w:sz w:val="24"/>
+          <w:szCs w:val="24"/>
+        </w:rPr>
+        <w:t>)</w:t>
       </w:r>
     </w:p>
     <w:p>
@@ -777,25 +831,7 @@
           <w:sz w:val="24"/>
           <w:szCs w:val="24"/>
         </w:rPr>
-        <w:t xml:space="preserve">Para realizar una búsqueda bibliográfica sobre la relación entre género e ingresos en Chile desde una metodología cuantitativa ¿Qué descriptores utilizaría y cómo realizaría una búsqueda booleana en Google </w:t>
-      </w:r>
-      <w:proofErr w:type="spellStart"/>
-      <w:r>
-        <w:rPr>
-          <w:rFonts w:ascii="Times New Roman" w:hAnsi="Times New Roman" w:cs="Times New Roman"/>
-          <w:sz w:val="24"/>
-          <w:szCs w:val="24"/>
-        </w:rPr>
-        <w:t>scholar</w:t>
-      </w:r>
-      <w:proofErr w:type="spellEnd"/>
-      <w:r>
-        <w:rPr>
-          <w:rFonts w:ascii="Times New Roman" w:hAnsi="Times New Roman" w:cs="Times New Roman"/>
-          <w:sz w:val="24"/>
-          <w:szCs w:val="24"/>
-        </w:rPr>
-        <w:t xml:space="preserve">? </w:t>
+        <w:t xml:space="preserve">Para realizar una búsqueda bibliográfica sobre la relación entre género e ingresos en Chile desde una metodología cuantitativa ¿Qué descriptores utilizaría y cómo realizaría una búsqueda booleana en Google scholar? </w:t>
       </w:r>
     </w:p>
     <w:p>
@@ -853,25 +889,7 @@
           <w:sz w:val="24"/>
           <w:szCs w:val="24"/>
         </w:rPr>
-        <w:t>¿Qué significa asignar objetos al “</w:t>
-      </w:r>
-      <w:proofErr w:type="spellStart"/>
-      <w:r>
-        <w:rPr>
-          <w:rFonts w:ascii="Times New Roman" w:hAnsi="Times New Roman" w:cs="Times New Roman"/>
-          <w:sz w:val="24"/>
-          <w:szCs w:val="24"/>
-        </w:rPr>
-        <w:t>environment</w:t>
-      </w:r>
-      <w:proofErr w:type="spellEnd"/>
-      <w:r>
-        <w:rPr>
-          <w:rFonts w:ascii="Times New Roman" w:hAnsi="Times New Roman" w:cs="Times New Roman"/>
-          <w:sz w:val="24"/>
-          <w:szCs w:val="24"/>
-        </w:rPr>
-        <w:t>” y que signo utiliza?</w:t>
+        <w:t>¿Qué significa asignar objetos al “environment” y que signo utiliza?</w:t>
       </w:r>
     </w:p>
     <w:p>
@@ -975,25 +993,7 @@
           <w:sz w:val="24"/>
           <w:szCs w:val="24"/>
         </w:rPr>
-        <w:t>¿Qué es y cuáles son las partes de una función en R? Considere los siguientes elementos: f(</w:t>
-      </w:r>
-      <w:proofErr w:type="spellStart"/>
-      <w:r>
-        <w:rPr>
-          <w:rFonts w:ascii="Times New Roman" w:hAnsi="Times New Roman" w:cs="Times New Roman"/>
-          <w:sz w:val="24"/>
-          <w:szCs w:val="24"/>
-        </w:rPr>
-        <w:t>x,y,z</w:t>
-      </w:r>
-      <w:proofErr w:type="spellEnd"/>
-      <w:r>
-        <w:rPr>
-          <w:rFonts w:ascii="Times New Roman" w:hAnsi="Times New Roman" w:cs="Times New Roman"/>
-          <w:sz w:val="24"/>
-          <w:szCs w:val="24"/>
-        </w:rPr>
-        <w:t>)</w:t>
+        <w:t>¿Qué es y cuáles son las partes de una función en R? Considere los siguientes elementos: f(x,y,z)</w:t>
       </w:r>
     </w:p>
     <w:p>
@@ -1041,18 +1041,40 @@
           <w:sz w:val="24"/>
           <w:szCs w:val="24"/>
         </w:rPr>
+        <w:t>¿Para qué sirve la función names() y cómo se utiliza?</w:t>
+      </w:r>
+    </w:p>
+    <w:p>
+      <w:pPr>
+        <w:pStyle w:val="Prrafodelista"/>
+        <w:numPr>
+          <w:ilvl w:val="0"/>
+          <w:numId w:val="1"/>
+        </w:numPr>
+        <w:spacing w:line="360" w:lineRule="auto"/>
+        <w:jc w:val="both"/>
+        <w:rPr>
+          <w:rFonts w:ascii="Times New Roman" w:hAnsi="Times New Roman" w:cs="Times New Roman"/>
+          <w:sz w:val="24"/>
+          <w:szCs w:val="24"/>
+        </w:rPr>
+      </w:pPr>
+      <w:r>
+        <w:rPr>
+          <w:rFonts w:ascii="Times New Roman" w:hAnsi="Times New Roman" w:cs="Times New Roman"/>
+          <w:sz w:val="24"/>
+          <w:szCs w:val="24"/>
+        </w:rPr>
         <w:t xml:space="preserve">¿Para qué sirve la función </w:t>
       </w:r>
-      <w:proofErr w:type="spellStart"/>
-      <w:r>
-        <w:rPr>
-          <w:rFonts w:ascii="Times New Roman" w:hAnsi="Times New Roman" w:cs="Times New Roman"/>
-          <w:sz w:val="24"/>
-          <w:szCs w:val="24"/>
-        </w:rPr>
-        <w:t>names</w:t>
-      </w:r>
-      <w:proofErr w:type="spellEnd"/>
+      <w:r>
+        <w:rPr>
+          <w:rFonts w:ascii="Times New Roman" w:hAnsi="Times New Roman" w:cs="Times New Roman"/>
+          <w:sz w:val="24"/>
+          <w:szCs w:val="24"/>
+        </w:rPr>
+        <w:t>c</w:t>
+      </w:r>
       <w:r>
         <w:rPr>
           <w:rFonts w:ascii="Times New Roman" w:hAnsi="Times New Roman" w:cs="Times New Roman"/>
@@ -1083,46 +1105,6 @@
           <w:sz w:val="24"/>
           <w:szCs w:val="24"/>
         </w:rPr>
-        <w:t xml:space="preserve">¿Para qué sirve la función </w:t>
-      </w:r>
-      <w:r>
-        <w:rPr>
-          <w:rFonts w:ascii="Times New Roman" w:hAnsi="Times New Roman" w:cs="Times New Roman"/>
-          <w:sz w:val="24"/>
-          <w:szCs w:val="24"/>
-        </w:rPr>
-        <w:t>c</w:t>
-      </w:r>
-      <w:r>
-        <w:rPr>
-          <w:rFonts w:ascii="Times New Roman" w:hAnsi="Times New Roman" w:cs="Times New Roman"/>
-          <w:sz w:val="24"/>
-          <w:szCs w:val="24"/>
-        </w:rPr>
-        <w:t>() y cómo se utiliza?</w:t>
-      </w:r>
-    </w:p>
-    <w:p>
-      <w:pPr>
-        <w:pStyle w:val="Prrafodelista"/>
-        <w:numPr>
-          <w:ilvl w:val="0"/>
-          <w:numId w:val="1"/>
-        </w:numPr>
-        <w:spacing w:line="360" w:lineRule="auto"/>
-        <w:jc w:val="both"/>
-        <w:rPr>
-          <w:rFonts w:ascii="Times New Roman" w:hAnsi="Times New Roman" w:cs="Times New Roman"/>
-          <w:sz w:val="24"/>
-          <w:szCs w:val="24"/>
-        </w:rPr>
-      </w:pPr>
-      <w:r>
-        <w:rPr>
-          <w:rFonts w:ascii="Times New Roman" w:hAnsi="Times New Roman" w:cs="Times New Roman"/>
-          <w:sz w:val="24"/>
-          <w:szCs w:val="24"/>
-        </w:rPr>
         <w:t>¿Para qué sirve la función read.xlsx() y cómo se utiliza?</w:t>
       </w:r>
     </w:p>
@@ -1197,67 +1179,21 @@
         </w:rPr>
         <w:t>En el siguiente comando “</w:t>
       </w:r>
-      <w:proofErr w:type="spellStart"/>
-      <w:r>
-        <w:rPr>
-          <w:rFonts w:ascii="Times New Roman" w:hAnsi="Times New Roman" w:cs="Times New Roman"/>
-          <w:sz w:val="24"/>
-          <w:szCs w:val="24"/>
-        </w:rPr>
-        <w:t>class</w:t>
-      </w:r>
-      <w:proofErr w:type="spellEnd"/>
-      <w:r>
-        <w:rPr>
-          <w:rFonts w:ascii="Times New Roman" w:hAnsi="Times New Roman" w:cs="Times New Roman"/>
-          <w:sz w:val="24"/>
-          <w:szCs w:val="24"/>
-        </w:rPr>
-        <w:t>(</w:t>
-      </w:r>
-      <w:proofErr w:type="spellStart"/>
-      <w:r>
-        <w:rPr>
-          <w:rFonts w:ascii="Times New Roman" w:hAnsi="Times New Roman" w:cs="Times New Roman"/>
-          <w:sz w:val="24"/>
-          <w:szCs w:val="24"/>
-        </w:rPr>
-        <w:t>base$edad</w:t>
-      </w:r>
-      <w:proofErr w:type="spellEnd"/>
-      <w:r>
-        <w:rPr>
-          <w:rFonts w:ascii="Times New Roman" w:hAnsi="Times New Roman" w:cs="Times New Roman"/>
-          <w:sz w:val="24"/>
-          <w:szCs w:val="24"/>
-        </w:rPr>
-        <w:t>)</w:t>
-      </w:r>
-      <w:r>
-        <w:rPr>
-          <w:rFonts w:ascii="Times New Roman" w:hAnsi="Times New Roman" w:cs="Times New Roman"/>
-          <w:sz w:val="24"/>
-          <w:szCs w:val="24"/>
-        </w:rPr>
-        <w:t xml:space="preserve">” ¿Qué se está realizando y qué significa lo que está a la izquierda y a la </w:t>
-      </w:r>
-      <w:proofErr w:type="spellStart"/>
-      <w:r>
-        <w:rPr>
-          <w:rFonts w:ascii="Times New Roman" w:hAnsi="Times New Roman" w:cs="Times New Roman"/>
-          <w:sz w:val="24"/>
-          <w:szCs w:val="24"/>
-        </w:rPr>
-        <w:t>drerecha</w:t>
-      </w:r>
-      <w:proofErr w:type="spellEnd"/>
-      <w:r>
-        <w:rPr>
-          <w:rFonts w:ascii="Times New Roman" w:hAnsi="Times New Roman" w:cs="Times New Roman"/>
-          <w:sz w:val="24"/>
-          <w:szCs w:val="24"/>
-        </w:rPr>
-        <w:t xml:space="preserve"> del signo $ ”? </w:t>
+      <w:r>
+        <w:rPr>
+          <w:rFonts w:ascii="Times New Roman" w:hAnsi="Times New Roman" w:cs="Times New Roman"/>
+          <w:sz w:val="24"/>
+          <w:szCs w:val="24"/>
+        </w:rPr>
+        <w:t>class(base$edad)</w:t>
+      </w:r>
+      <w:r>
+        <w:rPr>
+          <w:rFonts w:ascii="Times New Roman" w:hAnsi="Times New Roman" w:cs="Times New Roman"/>
+          <w:sz w:val="24"/>
+          <w:szCs w:val="24"/>
+        </w:rPr>
+        <w:t xml:space="preserve">” ¿Qué se está realizando y qué significa lo que está a la izquierda y a la drerecha del signo $ ”? </w:t>
       </w:r>
     </w:p>
     <w:p>
@@ -1340,7 +1276,7 @@
 </file>
 
 <file path=word/numbering.xml><?xml version="1.0" encoding="utf-8"?>
-<w:numbering xmlns:wpc="http://schemas.microsoft.com/office/word/2010/wordprocessingCanvas" xmlns:cx="http://schemas.microsoft.com/office/drawing/2014/chartex" xmlns:cx1="http://schemas.microsoft.com/office/drawing/2015/9/8/chartex" xmlns:cx2="http://schemas.microsoft.com/office/drawing/2015/10/21/chartex" xmlns:cx3="http://schemas.microsoft.com/office/drawing/2016/5/9/chartex" xmlns:cx4="http://schemas.microsoft.com/office/drawing/2016/5/10/chartex" xmlns:cx5="http://schemas.microsoft.com/office/drawing/2016/5/11/chartex" xmlns:cx6="http://schemas.microsoft.com/office/drawing/2016/5/12/chartex" xmlns:cx7="http://schemas.microsoft.com/office/drawing/2016/5/13/chartex" xmlns:cx8="http://schemas.microsoft.com/office/drawing/2016/5/14/chartex" xmlns:mc="http://schemas.openxmlformats.org/markup-compatibility/2006" xmlns:aink="http://schemas.microsoft.com/office/drawing/2016/ink" xmlns:am3d="http://schemas.microsoft.com/office/drawing/2017/model3d" xmlns:o="urn:schemas-microsoft-com:office:office" xmlns:oel="http://schemas.microsoft.com/office/2019/extlst" xmlns:r="http://schemas.openxmlformats.org/officeDocument/2006/relationships" xmlns:m="http://schemas.openxmlformats.org/officeDocument/2006/math" xmlns:v="urn:schemas-microsoft-com:vml" xmlns:wp14="http://schemas.microsoft.com/office/word/2010/wordprocessingDrawing" xmlns:wp="http://schemas.openxmlformats.org/drawingml/2006/wordprocessingDrawing" xmlns:w10="urn:schemas-microsoft-com:office:word" xmlns:w="http://schemas.openxmlformats.org/wordprocessingml/2006/main" xmlns:w14="http://schemas.microsoft.com/office/word/2010/wordml" xmlns:w15="http://schemas.microsoft.com/office/word/2012/wordml" xmlns:w16cex="http://schemas.microsoft.com/office/word/2018/wordml/cex" xmlns:w16cid="http://schemas.microsoft.com/office/word/2016/wordml/cid" xmlns:w16="http://schemas.microsoft.com/office/word/2018/wordml" xmlns:w16sdtdh="http://schemas.microsoft.com/office/word/2020/wordml/sdtdatahash" xmlns:w16se="http://schemas.microsoft.com/office/word/2015/wordml/symex" xmlns:wpg="http://schemas.microsoft.com/office/word/2010/wordprocessingGroup" xmlns:wpi="http://schemas.microsoft.com/office/word/2010/wordprocessingInk" xmlns:wne="http://schemas.microsoft.com/office/word/2006/wordml" xmlns:wps="http://schemas.microsoft.com/office/word/2010/wordprocessingShape" mc:Ignorable="w14 w15 w16se w16cid w16 w16cex w16sdtdh wp14">
+<w:numbering xmlns:wpc="http://schemas.microsoft.com/office/word/2010/wordprocessingCanvas" xmlns:cx="http://schemas.microsoft.com/office/drawing/2014/chartex" xmlns:cx1="http://schemas.microsoft.com/office/drawing/2015/9/8/chartex" xmlns:cx2="http://schemas.microsoft.com/office/drawing/2015/10/21/chartex" xmlns:cx3="http://schemas.microsoft.com/office/drawing/2016/5/9/chartex" xmlns:cx4="http://schemas.microsoft.com/office/drawing/2016/5/10/chartex" xmlns:cx5="http://schemas.microsoft.com/office/drawing/2016/5/11/chartex" xmlns:cx6="http://schemas.microsoft.com/office/drawing/2016/5/12/chartex" xmlns:cx7="http://schemas.microsoft.com/office/drawing/2016/5/13/chartex" xmlns:cx8="http://schemas.microsoft.com/office/drawing/2016/5/14/chartex" xmlns:mc="http://schemas.openxmlformats.org/markup-compatibility/2006" xmlns:aink="http://schemas.microsoft.com/office/drawing/2016/ink" xmlns:am3d="http://schemas.microsoft.com/office/drawing/2017/model3d" xmlns:o="urn:schemas-microsoft-com:office:office" xmlns:oel="http://schemas.microsoft.com/office/2019/extlst" xmlns:r="http://schemas.openxmlformats.org/officeDocument/2006/relationships" xmlns:m="http://schemas.openxmlformats.org/officeDocument/2006/math" xmlns:v="urn:schemas-microsoft-com:vml" xmlns:wp14="http://schemas.microsoft.com/office/word/2010/wordprocessingDrawing" xmlns:wp="http://schemas.openxmlformats.org/drawingml/2006/wordprocessingDrawing" xmlns:w10="urn:schemas-microsoft-com:office:word" xmlns:w="http://schemas.openxmlformats.org/wordprocessingml/2006/main" xmlns:w14="http://schemas.microsoft.com/office/word/2010/wordml" xmlns:w15="http://schemas.microsoft.com/office/word/2012/wordml" xmlns:w16cex="http://schemas.microsoft.com/office/word/2018/wordml/cex" xmlns:w16cid="http://schemas.microsoft.com/office/word/2016/wordml/cid" xmlns:w16="http://schemas.microsoft.com/office/word/2018/wordml" xmlns:w16du="http://schemas.microsoft.com/office/word/2023/wordml/word16du" xmlns:w16sdtdh="http://schemas.microsoft.com/office/word/2020/wordml/sdtdatahash" xmlns:w16se="http://schemas.microsoft.com/office/word/2015/wordml/symex" xmlns:wpg="http://schemas.microsoft.com/office/word/2010/wordprocessingGroup" xmlns:wpi="http://schemas.microsoft.com/office/word/2010/wordprocessingInk" xmlns:wne="http://schemas.microsoft.com/office/word/2006/wordml" xmlns:wps="http://schemas.microsoft.com/office/word/2010/wordprocessingShape" mc:Ignorable="w14 w15 w16se w16cid w16 w16cex w16sdtdh w16du wp14">
   <w:abstractNum w:abstractNumId="0" w15:restartNumberingAfterBreak="0">
     <w:nsid w:val="566E0C85"/>
     <w:multiLevelType w:val="hybridMultilevel"/>
@@ -1434,7 +1370,7 @@
 </file>
 
 <file path=word/styles.xml><?xml version="1.0" encoding="utf-8"?>
-<w:styles xmlns:mc="http://schemas.openxmlformats.org/markup-compatibility/2006" xmlns:r="http://schemas.openxmlformats.org/officeDocument/2006/relationships" xmlns:w="http://schemas.openxmlformats.org/wordprocessingml/2006/main" xmlns:w14="http://schemas.microsoft.com/office/word/2010/wordml" xmlns:w15="http://schemas.microsoft.com/office/word/2012/wordml" xmlns:w16cex="http://schemas.microsoft.com/office/word/2018/wordml/cex" xmlns:w16cid="http://schemas.microsoft.com/office/word/2016/wordml/cid" xmlns:w16="http://schemas.microsoft.com/office/word/2018/wordml" xmlns:w16sdtdh="http://schemas.microsoft.com/office/word/2020/wordml/sdtdatahash" xmlns:w16se="http://schemas.microsoft.com/office/word/2015/wordml/symex" mc:Ignorable="w14 w15 w16se w16cid w16 w16cex w16sdtdh">
+<w:styles xmlns:mc="http://schemas.openxmlformats.org/markup-compatibility/2006" xmlns:r="http://schemas.openxmlformats.org/officeDocument/2006/relationships" xmlns:w="http://schemas.openxmlformats.org/wordprocessingml/2006/main" xmlns:w14="http://schemas.microsoft.com/office/word/2010/wordml" xmlns:w15="http://schemas.microsoft.com/office/word/2012/wordml" xmlns:w16cex="http://schemas.microsoft.com/office/word/2018/wordml/cex" xmlns:w16cid="http://schemas.microsoft.com/office/word/2016/wordml/cid" xmlns:w16="http://schemas.microsoft.com/office/word/2018/wordml" xmlns:w16du="http://schemas.microsoft.com/office/word/2023/wordml/word16du" xmlns:w16sdtdh="http://schemas.microsoft.com/office/word/2020/wordml/sdtdatahash" xmlns:w16se="http://schemas.microsoft.com/office/word/2015/wordml/symex" mc:Ignorable="w14 w15 w16se w16cid w16 w16cex w16sdtdh w16du">
   <w:docDefaults>
     <w:rPrDefault>
       <w:rPr>

--- a/clases/clase_05/Preguntas Orientadoras de Prueba 1.docx
+++ b/clases/clase_05/Preguntas Orientadoras de Prueba 1.docx
@@ -94,14 +94,6 @@
           <w:sz w:val="24"/>
           <w:szCs w:val="24"/>
         </w:rPr>
-        <w:t xml:space="preserve">De acuerdo con Rodrigo Asún: </w:t>
-      </w:r>
-      <w:r>
-        <w:rPr>
-          <w:rFonts w:ascii="Times New Roman" w:hAnsi="Times New Roman" w:cs="Times New Roman"/>
-          <w:sz w:val="24"/>
-          <w:szCs w:val="24"/>
-        </w:rPr>
         <w:t>¿En qué consiste</w:t>
       </w:r>
       <w:r>
@@ -160,6 +152,22 @@
         </w:rPr>
         <w:t xml:space="preserve"> ¿Con qué mirada está de acuerdo y por qué?</w:t>
       </w:r>
+      <w:r>
+        <w:rPr>
+          <w:rFonts w:ascii="Times New Roman" w:hAnsi="Times New Roman" w:cs="Times New Roman"/>
+          <w:sz w:val="24"/>
+          <w:szCs w:val="24"/>
+        </w:rPr>
+        <w:t xml:space="preserve"> </w:t>
+      </w:r>
+      <w:r>
+        <w:rPr>
+          <w:rFonts w:ascii="Times New Roman" w:hAnsi="Times New Roman" w:cs="Times New Roman"/>
+          <w:sz w:val="24"/>
+          <w:szCs w:val="24"/>
+        </w:rPr>
+        <w:t>(Rodrigo Asún)</w:t>
+      </w:r>
     </w:p>
     <w:p>
       <w:pPr>
@@ -262,6 +270,46 @@
           <w:sz w:val="24"/>
           <w:szCs w:val="24"/>
         </w:rPr>
+        <w:t xml:space="preserve"> (Rodrigo Asún)</w:t>
+      </w:r>
+    </w:p>
+    <w:p>
+      <w:pPr>
+        <w:pStyle w:val="Prrafodelista"/>
+        <w:numPr>
+          <w:ilvl w:val="0"/>
+          <w:numId w:val="1"/>
+        </w:numPr>
+        <w:spacing w:line="360" w:lineRule="auto"/>
+        <w:jc w:val="both"/>
+        <w:rPr>
+          <w:rFonts w:ascii="Times New Roman" w:hAnsi="Times New Roman" w:cs="Times New Roman"/>
+          <w:sz w:val="24"/>
+          <w:szCs w:val="24"/>
+        </w:rPr>
+      </w:pPr>
+      <w:r>
+        <w:rPr>
+          <w:rFonts w:ascii="Times New Roman" w:hAnsi="Times New Roman" w:cs="Times New Roman"/>
+          <w:sz w:val="24"/>
+          <w:szCs w:val="24"/>
+        </w:rPr>
+        <w:t>¿Cuáles son los “niveles de medida”</w:t>
+      </w:r>
+      <w:r>
+        <w:rPr>
+          <w:rFonts w:ascii="Times New Roman" w:hAnsi="Times New Roman" w:cs="Times New Roman"/>
+          <w:sz w:val="24"/>
+          <w:szCs w:val="24"/>
+        </w:rPr>
+        <w:t xml:space="preserve"> de las variables,</w:t>
+      </w:r>
+      <w:r>
+        <w:rPr>
+          <w:rFonts w:ascii="Times New Roman" w:hAnsi="Times New Roman" w:cs="Times New Roman"/>
+          <w:sz w:val="24"/>
+          <w:szCs w:val="24"/>
+        </w:rPr>
         <w:t xml:space="preserve"> </w:t>
       </w:r>
       <w:r>
@@ -270,6 +318,94 @@
           <w:sz w:val="24"/>
           <w:szCs w:val="24"/>
         </w:rPr>
+        <w:t xml:space="preserve">cómo </w:t>
+      </w:r>
+      <w:r>
+        <w:rPr>
+          <w:rFonts w:ascii="Times New Roman" w:hAnsi="Times New Roman" w:cs="Times New Roman"/>
+          <w:sz w:val="24"/>
+          <w:szCs w:val="24"/>
+        </w:rPr>
+        <w:t>se caracterizan</w:t>
+      </w:r>
+      <w:r>
+        <w:rPr>
+          <w:rFonts w:ascii="Times New Roman" w:hAnsi="Times New Roman" w:cs="Times New Roman"/>
+          <w:sz w:val="24"/>
+          <w:szCs w:val="24"/>
+        </w:rPr>
+        <w:t xml:space="preserve"> y diferencian de los otros niveles</w:t>
+      </w:r>
+      <w:r>
+        <w:rPr>
+          <w:rFonts w:ascii="Times New Roman" w:hAnsi="Times New Roman" w:cs="Times New Roman"/>
+          <w:sz w:val="24"/>
+          <w:szCs w:val="24"/>
+        </w:rPr>
+        <w:t>?</w:t>
+      </w:r>
+      <w:r>
+        <w:rPr>
+          <w:rFonts w:ascii="Times New Roman" w:hAnsi="Times New Roman" w:cs="Times New Roman"/>
+          <w:sz w:val="24"/>
+          <w:szCs w:val="24"/>
+        </w:rPr>
+        <w:t xml:space="preserve"> Señale </w:t>
+      </w:r>
+      <w:r>
+        <w:rPr>
+          <w:rFonts w:ascii="Times New Roman" w:hAnsi="Times New Roman" w:cs="Times New Roman"/>
+          <w:sz w:val="24"/>
+          <w:szCs w:val="24"/>
+        </w:rPr>
+        <w:t xml:space="preserve">un </w:t>
+      </w:r>
+      <w:r>
+        <w:rPr>
+          <w:rFonts w:ascii="Times New Roman" w:hAnsi="Times New Roman" w:cs="Times New Roman"/>
+          <w:sz w:val="24"/>
+          <w:szCs w:val="24"/>
+        </w:rPr>
+        <w:t>ejemplo para cada un</w:t>
+      </w:r>
+      <w:r>
+        <w:rPr>
+          <w:rFonts w:ascii="Times New Roman" w:hAnsi="Times New Roman" w:cs="Times New Roman"/>
+          <w:sz w:val="24"/>
+          <w:szCs w:val="24"/>
+        </w:rPr>
+        <w:t>o</w:t>
+      </w:r>
+      <w:r>
+        <w:rPr>
+          <w:rFonts w:ascii="Times New Roman" w:hAnsi="Times New Roman" w:cs="Times New Roman"/>
+          <w:sz w:val="24"/>
+          <w:szCs w:val="24"/>
+        </w:rPr>
+        <w:t xml:space="preserve"> de ell</w:t>
+      </w:r>
+      <w:r>
+        <w:rPr>
+          <w:rFonts w:ascii="Times New Roman" w:hAnsi="Times New Roman" w:cs="Times New Roman"/>
+          <w:sz w:val="24"/>
+          <w:szCs w:val="24"/>
+        </w:rPr>
+        <w:t>o</w:t>
+      </w:r>
+      <w:r>
+        <w:rPr>
+          <w:rFonts w:ascii="Times New Roman" w:hAnsi="Times New Roman" w:cs="Times New Roman"/>
+          <w:sz w:val="24"/>
+          <w:szCs w:val="24"/>
+        </w:rPr>
+        <w:t xml:space="preserve">s. </w:t>
+      </w:r>
+      <w:r>
+        <w:rPr>
+          <w:rFonts w:ascii="Times New Roman" w:hAnsi="Times New Roman" w:cs="Times New Roman"/>
+          <w:sz w:val="24"/>
+          <w:szCs w:val="24"/>
+        </w:rPr>
         <w:t>(Rodrigo Asún)</w:t>
       </w:r>
     </w:p>
@@ -294,15 +430,135 @@
           <w:sz w:val="24"/>
           <w:szCs w:val="24"/>
         </w:rPr>
-        <w:t>¿Cuáles son los “niveles de medida”</w:t>
-      </w:r>
-      <w:r>
-        <w:rPr>
-          <w:rFonts w:ascii="Times New Roman" w:hAnsi="Times New Roman" w:cs="Times New Roman"/>
-          <w:sz w:val="24"/>
-          <w:szCs w:val="24"/>
-        </w:rPr>
-        <w:t xml:space="preserve"> de las variables,</w:t>
+        <w:t xml:space="preserve">¿Por qué en Investigación Cuantitativa usualmente se mide de forma indirecta?  </w:t>
+      </w:r>
+      <w:r>
+        <w:rPr>
+          <w:rFonts w:ascii="Times New Roman" w:hAnsi="Times New Roman" w:cs="Times New Roman"/>
+          <w:sz w:val="24"/>
+          <w:szCs w:val="24"/>
+        </w:rPr>
+        <w:t>¿Cómo se denomina al proceso que permite pasar de conceptos latentes a indicadores</w:t>
+      </w:r>
+      <w:r>
+        <w:rPr>
+          <w:rFonts w:ascii="Times New Roman" w:hAnsi="Times New Roman" w:cs="Times New Roman"/>
+          <w:sz w:val="24"/>
+          <w:szCs w:val="24"/>
+        </w:rPr>
+        <w:t xml:space="preserve"> y que pasos posee</w:t>
+      </w:r>
+      <w:r>
+        <w:rPr>
+          <w:rFonts w:ascii="Times New Roman" w:hAnsi="Times New Roman" w:cs="Times New Roman"/>
+          <w:sz w:val="24"/>
+          <w:szCs w:val="24"/>
+        </w:rPr>
+        <w:t>?</w:t>
+      </w:r>
+      <w:r>
+        <w:rPr>
+          <w:rFonts w:ascii="Times New Roman" w:hAnsi="Times New Roman" w:cs="Times New Roman"/>
+          <w:sz w:val="24"/>
+          <w:szCs w:val="24"/>
+        </w:rPr>
+        <w:t xml:space="preserve"> (Rodrigo Asún)</w:t>
+      </w:r>
+    </w:p>
+    <w:p>
+      <w:pPr>
+        <w:pStyle w:val="Prrafodelista"/>
+        <w:numPr>
+          <w:ilvl w:val="0"/>
+          <w:numId w:val="1"/>
+        </w:numPr>
+        <w:spacing w:line="360" w:lineRule="auto"/>
+        <w:jc w:val="both"/>
+        <w:rPr>
+          <w:rFonts w:ascii="Times New Roman" w:hAnsi="Times New Roman" w:cs="Times New Roman"/>
+          <w:sz w:val="24"/>
+          <w:szCs w:val="24"/>
+        </w:rPr>
+      </w:pPr>
+      <w:r>
+        <w:rPr>
+          <w:rFonts w:ascii="Times New Roman" w:hAnsi="Times New Roman" w:cs="Times New Roman"/>
+          <w:sz w:val="24"/>
+          <w:szCs w:val="24"/>
+        </w:rPr>
+        <w:t xml:space="preserve">¿Qué es el diseño de investigación? ¿Cuál es su diferencia con el proyecto de investigación? Y ¿Cuáles son sus </w:t>
+      </w:r>
+      <w:r>
+        <w:rPr>
+          <w:rFonts w:ascii="Times New Roman" w:hAnsi="Times New Roman" w:cs="Times New Roman"/>
+          <w:sz w:val="24"/>
+          <w:szCs w:val="24"/>
+        </w:rPr>
+        <w:t xml:space="preserve">grandes </w:t>
+      </w:r>
+      <w:r>
+        <w:rPr>
+          <w:rFonts w:ascii="Times New Roman" w:hAnsi="Times New Roman" w:cs="Times New Roman"/>
+          <w:sz w:val="24"/>
+          <w:szCs w:val="24"/>
+        </w:rPr>
+        <w:t>componentes?</w:t>
+      </w:r>
+      <w:r>
+        <w:rPr>
+          <w:rFonts w:ascii="Times New Roman" w:hAnsi="Times New Roman" w:cs="Times New Roman"/>
+          <w:sz w:val="24"/>
+          <w:szCs w:val="24"/>
+        </w:rPr>
+        <w:t xml:space="preserve"> (En clases)</w:t>
+      </w:r>
+    </w:p>
+    <w:p>
+      <w:pPr>
+        <w:pStyle w:val="Prrafodelista"/>
+        <w:numPr>
+          <w:ilvl w:val="0"/>
+          <w:numId w:val="1"/>
+        </w:numPr>
+        <w:spacing w:line="360" w:lineRule="auto"/>
+        <w:jc w:val="both"/>
+        <w:rPr>
+          <w:rFonts w:ascii="Times New Roman" w:hAnsi="Times New Roman" w:cs="Times New Roman"/>
+          <w:sz w:val="24"/>
+          <w:szCs w:val="24"/>
+        </w:rPr>
+      </w:pPr>
+      <w:r>
+        <w:rPr>
+          <w:rFonts w:ascii="Times New Roman" w:hAnsi="Times New Roman" w:cs="Times New Roman"/>
+          <w:sz w:val="24"/>
+          <w:szCs w:val="24"/>
+        </w:rPr>
+        <w:t>¿Qué es la problematización y la pregunta de investigación? ¿Qué características debe tener</w:t>
+      </w:r>
+      <w:r>
+        <w:rPr>
+          <w:rFonts w:ascii="Times New Roman" w:hAnsi="Times New Roman" w:cs="Times New Roman"/>
+          <w:sz w:val="24"/>
+          <w:szCs w:val="24"/>
+        </w:rPr>
+        <w:t xml:space="preserve"> la pregunta</w:t>
+      </w:r>
+      <w:r>
+        <w:rPr>
+          <w:rFonts w:ascii="Times New Roman" w:hAnsi="Times New Roman" w:cs="Times New Roman"/>
+          <w:sz w:val="24"/>
+          <w:szCs w:val="24"/>
+        </w:rPr>
+        <w:t xml:space="preserve"> para ser adecuada?</w:t>
+      </w:r>
+      <w:r>
+        <w:rPr>
+          <w:rFonts w:ascii="Times New Roman" w:hAnsi="Times New Roman" w:cs="Times New Roman"/>
+          <w:sz w:val="24"/>
+          <w:szCs w:val="24"/>
+        </w:rPr>
+        <w:t xml:space="preserve"> De un ejemplo de una pregunta bien formulada y otra de una pregunta mal formulada. </w:t>
       </w:r>
       <w:r>
         <w:rPr>
@@ -318,247 +574,23 @@
           <w:sz w:val="24"/>
           <w:szCs w:val="24"/>
         </w:rPr>
-        <w:t xml:space="preserve">cómo </w:t>
-      </w:r>
-      <w:r>
-        <w:rPr>
-          <w:rFonts w:ascii="Times New Roman" w:hAnsi="Times New Roman" w:cs="Times New Roman"/>
-          <w:sz w:val="24"/>
-          <w:szCs w:val="24"/>
-        </w:rPr>
-        <w:t>se caracterizan</w:t>
-      </w:r>
-      <w:r>
-        <w:rPr>
-          <w:rFonts w:ascii="Times New Roman" w:hAnsi="Times New Roman" w:cs="Times New Roman"/>
-          <w:sz w:val="24"/>
-          <w:szCs w:val="24"/>
-        </w:rPr>
-        <w:t xml:space="preserve"> y diferencian de los otros niveles</w:t>
-      </w:r>
-      <w:r>
-        <w:rPr>
-          <w:rFonts w:ascii="Times New Roman" w:hAnsi="Times New Roman" w:cs="Times New Roman"/>
-          <w:sz w:val="24"/>
-          <w:szCs w:val="24"/>
-        </w:rPr>
-        <w:t>?</w:t>
-      </w:r>
-      <w:r>
-        <w:rPr>
-          <w:rFonts w:ascii="Times New Roman" w:hAnsi="Times New Roman" w:cs="Times New Roman"/>
-          <w:sz w:val="24"/>
-          <w:szCs w:val="24"/>
-        </w:rPr>
-        <w:t xml:space="preserve"> Señale </w:t>
-      </w:r>
-      <w:r>
-        <w:rPr>
-          <w:rFonts w:ascii="Times New Roman" w:hAnsi="Times New Roman" w:cs="Times New Roman"/>
-          <w:sz w:val="24"/>
-          <w:szCs w:val="24"/>
-        </w:rPr>
-        <w:t xml:space="preserve">un </w:t>
-      </w:r>
-      <w:r>
-        <w:rPr>
-          <w:rFonts w:ascii="Times New Roman" w:hAnsi="Times New Roman" w:cs="Times New Roman"/>
-          <w:sz w:val="24"/>
-          <w:szCs w:val="24"/>
-        </w:rPr>
-        <w:t>ejemplo para cada un</w:t>
-      </w:r>
-      <w:r>
-        <w:rPr>
-          <w:rFonts w:ascii="Times New Roman" w:hAnsi="Times New Roman" w:cs="Times New Roman"/>
-          <w:sz w:val="24"/>
-          <w:szCs w:val="24"/>
-        </w:rPr>
-        <w:t>o</w:t>
-      </w:r>
-      <w:r>
-        <w:rPr>
-          <w:rFonts w:ascii="Times New Roman" w:hAnsi="Times New Roman" w:cs="Times New Roman"/>
-          <w:sz w:val="24"/>
-          <w:szCs w:val="24"/>
-        </w:rPr>
-        <w:t xml:space="preserve"> de ell</w:t>
-      </w:r>
-      <w:r>
-        <w:rPr>
-          <w:rFonts w:ascii="Times New Roman" w:hAnsi="Times New Roman" w:cs="Times New Roman"/>
-          <w:sz w:val="24"/>
-          <w:szCs w:val="24"/>
-        </w:rPr>
-        <w:t>o</w:t>
-      </w:r>
-      <w:r>
-        <w:rPr>
-          <w:rFonts w:ascii="Times New Roman" w:hAnsi="Times New Roman" w:cs="Times New Roman"/>
-          <w:sz w:val="24"/>
-          <w:szCs w:val="24"/>
-        </w:rPr>
-        <w:t xml:space="preserve">s. </w:t>
-      </w:r>
-      <w:r>
-        <w:rPr>
-          <w:rFonts w:ascii="Times New Roman" w:hAnsi="Times New Roman" w:cs="Times New Roman"/>
-          <w:sz w:val="24"/>
-          <w:szCs w:val="24"/>
-        </w:rPr>
-        <w:t>(Rodrigo Asún)</w:t>
-      </w:r>
-    </w:p>
-    <w:p>
-      <w:pPr>
-        <w:pStyle w:val="Prrafodelista"/>
-        <w:numPr>
-          <w:ilvl w:val="0"/>
-          <w:numId w:val="1"/>
-        </w:numPr>
-        <w:spacing w:line="360" w:lineRule="auto"/>
-        <w:jc w:val="both"/>
-        <w:rPr>
-          <w:rFonts w:ascii="Times New Roman" w:hAnsi="Times New Roman" w:cs="Times New Roman"/>
-          <w:sz w:val="24"/>
-          <w:szCs w:val="24"/>
-        </w:rPr>
-      </w:pPr>
-      <w:r>
-        <w:rPr>
-          <w:rFonts w:ascii="Times New Roman" w:hAnsi="Times New Roman" w:cs="Times New Roman"/>
-          <w:sz w:val="24"/>
-          <w:szCs w:val="24"/>
-        </w:rPr>
-        <w:t xml:space="preserve">¿Por qué en Investigación Cuantitativa usualmente se mide de forma indirecta?  </w:t>
-      </w:r>
-      <w:r>
-        <w:rPr>
-          <w:rFonts w:ascii="Times New Roman" w:hAnsi="Times New Roman" w:cs="Times New Roman"/>
-          <w:sz w:val="24"/>
-          <w:szCs w:val="24"/>
-        </w:rPr>
-        <w:t>¿Cómo se denomina al proceso que permite pasar de conceptos latentes a indicadores</w:t>
-      </w:r>
-      <w:r>
-        <w:rPr>
-          <w:rFonts w:ascii="Times New Roman" w:hAnsi="Times New Roman" w:cs="Times New Roman"/>
-          <w:sz w:val="24"/>
-          <w:szCs w:val="24"/>
-        </w:rPr>
-        <w:t xml:space="preserve"> y que pasos posee</w:t>
-      </w:r>
-      <w:r>
-        <w:rPr>
-          <w:rFonts w:ascii="Times New Roman" w:hAnsi="Times New Roman" w:cs="Times New Roman"/>
-          <w:sz w:val="24"/>
-          <w:szCs w:val="24"/>
-        </w:rPr>
-        <w:t>?</w:t>
-      </w:r>
-      <w:r>
-        <w:rPr>
-          <w:rFonts w:ascii="Times New Roman" w:hAnsi="Times New Roman" w:cs="Times New Roman"/>
-          <w:sz w:val="24"/>
-          <w:szCs w:val="24"/>
-        </w:rPr>
-        <w:t xml:space="preserve"> </w:t>
-      </w:r>
-      <w:r>
-        <w:rPr>
-          <w:rFonts w:ascii="Times New Roman" w:hAnsi="Times New Roman" w:cs="Times New Roman"/>
-          <w:sz w:val="24"/>
-          <w:szCs w:val="24"/>
-        </w:rPr>
-        <w:t>(Rodrigo Asún)</w:t>
-      </w:r>
-    </w:p>
-    <w:p>
-      <w:pPr>
-        <w:pStyle w:val="Prrafodelista"/>
-        <w:numPr>
-          <w:ilvl w:val="0"/>
-          <w:numId w:val="1"/>
-        </w:numPr>
-        <w:spacing w:line="360" w:lineRule="auto"/>
-        <w:jc w:val="both"/>
-        <w:rPr>
-          <w:rFonts w:ascii="Times New Roman" w:hAnsi="Times New Roman" w:cs="Times New Roman"/>
-          <w:sz w:val="24"/>
-          <w:szCs w:val="24"/>
-        </w:rPr>
-      </w:pPr>
-      <w:r>
-        <w:rPr>
-          <w:rFonts w:ascii="Times New Roman" w:hAnsi="Times New Roman" w:cs="Times New Roman"/>
-          <w:sz w:val="24"/>
-          <w:szCs w:val="24"/>
-        </w:rPr>
-        <w:t xml:space="preserve">¿Qué es el diseño de investigación? ¿Cuál es su diferencia con el proyecto de investigación? Y ¿Cuáles son sus </w:t>
-      </w:r>
-      <w:r>
-        <w:rPr>
-          <w:rFonts w:ascii="Times New Roman" w:hAnsi="Times New Roman" w:cs="Times New Roman"/>
-          <w:sz w:val="24"/>
-          <w:szCs w:val="24"/>
-        </w:rPr>
-        <w:t xml:space="preserve">grandes </w:t>
-      </w:r>
-      <w:r>
-        <w:rPr>
-          <w:rFonts w:ascii="Times New Roman" w:hAnsi="Times New Roman" w:cs="Times New Roman"/>
-          <w:sz w:val="24"/>
-          <w:szCs w:val="24"/>
-        </w:rPr>
-        <w:t>componentes?</w:t>
-      </w:r>
-    </w:p>
-    <w:p>
-      <w:pPr>
-        <w:pStyle w:val="Prrafodelista"/>
-        <w:numPr>
-          <w:ilvl w:val="0"/>
-          <w:numId w:val="1"/>
-        </w:numPr>
-        <w:spacing w:line="360" w:lineRule="auto"/>
-        <w:jc w:val="both"/>
-        <w:rPr>
-          <w:rFonts w:ascii="Times New Roman" w:hAnsi="Times New Roman" w:cs="Times New Roman"/>
-          <w:sz w:val="24"/>
-          <w:szCs w:val="24"/>
-        </w:rPr>
-      </w:pPr>
-      <w:r>
-        <w:rPr>
-          <w:rFonts w:ascii="Times New Roman" w:hAnsi="Times New Roman" w:cs="Times New Roman"/>
-          <w:sz w:val="24"/>
-          <w:szCs w:val="24"/>
-        </w:rPr>
-        <w:t>¿Qué es la problematización y la pregunta de investigación? ¿Qué características debe tener</w:t>
-      </w:r>
-      <w:r>
-        <w:rPr>
-          <w:rFonts w:ascii="Times New Roman" w:hAnsi="Times New Roman" w:cs="Times New Roman"/>
-          <w:sz w:val="24"/>
-          <w:szCs w:val="24"/>
-        </w:rPr>
-        <w:t xml:space="preserve"> la pregunta</w:t>
-      </w:r>
-      <w:r>
-        <w:rPr>
-          <w:rFonts w:ascii="Times New Roman" w:hAnsi="Times New Roman" w:cs="Times New Roman"/>
-          <w:sz w:val="24"/>
-          <w:szCs w:val="24"/>
-        </w:rPr>
-        <w:t xml:space="preserve"> para ser adecuada?</w:t>
-      </w:r>
-      <w:r>
-        <w:rPr>
-          <w:rFonts w:ascii="Times New Roman" w:hAnsi="Times New Roman" w:cs="Times New Roman"/>
-          <w:sz w:val="24"/>
-          <w:szCs w:val="24"/>
-        </w:rPr>
-        <w:t xml:space="preserve"> De un ejemplo de una pregunta bien formulada y otra de una pregunta mal formulada. </w:t>
+        <w:t>(En clases</w:t>
+      </w:r>
+      <w:r>
+        <w:rPr>
+          <w:rFonts w:ascii="Times New Roman" w:hAnsi="Times New Roman" w:cs="Times New Roman"/>
+          <w:sz w:val="24"/>
+          <w:szCs w:val="24"/>
+        </w:rPr>
+        <w:t xml:space="preserve"> y Cyril Lemieux</w:t>
+      </w:r>
+      <w:r>
+        <w:rPr>
+          <w:rFonts w:ascii="Times New Roman" w:hAnsi="Times New Roman" w:cs="Times New Roman"/>
+          <w:sz w:val="24"/>
+          <w:szCs w:val="24"/>
+        </w:rPr>
+        <w:t>)</w:t>
       </w:r>
     </w:p>
     <w:p>
@@ -590,23 +622,7 @@
           <w:sz w:val="24"/>
           <w:szCs w:val="24"/>
         </w:rPr>
-        <w:t xml:space="preserve"> (</w:t>
-      </w:r>
-      <w:r>
-        <w:rPr>
-          <w:rFonts w:ascii="Times New Roman" w:hAnsi="Times New Roman" w:cs="Times New Roman"/>
-          <w:sz w:val="24"/>
-          <w:szCs w:val="24"/>
-        </w:rPr>
-        <w:t>Cyril Lemieux</w:t>
-      </w:r>
-      <w:r>
-        <w:rPr>
-          <w:rFonts w:ascii="Times New Roman" w:hAnsi="Times New Roman" w:cs="Times New Roman"/>
-          <w:sz w:val="24"/>
-          <w:szCs w:val="24"/>
-        </w:rPr>
-        <w:t>)</w:t>
+        <w:t xml:space="preserve"> (Cyril Lemieux)</w:t>
       </w:r>
     </w:p>
     <w:p>
@@ -632,6 +648,14 @@
         </w:rPr>
         <w:t>En una encuesta se trata de comprender el nivel socioeconómico del hogar preguntando a un miembro de este: ¿Cuál es la unidad de observación y cuál es la unidad de análisis?</w:t>
       </w:r>
+      <w:r>
+        <w:rPr>
+          <w:rFonts w:ascii="Times New Roman" w:hAnsi="Times New Roman" w:cs="Times New Roman"/>
+          <w:sz w:val="24"/>
+          <w:szCs w:val="24"/>
+        </w:rPr>
+        <w:t xml:space="preserve"> (En clases)</w:t>
+      </w:r>
     </w:p>
     <w:p>
       <w:pPr>
@@ -672,6 +696,14 @@
         </w:rPr>
         <w:t xml:space="preserve">el capital cultural y el rendimiento académico de los estudiantes de antropología de la Universidad Alberto Hurtado? </w:t>
       </w:r>
+      <w:r>
+        <w:rPr>
+          <w:rFonts w:ascii="Times New Roman" w:hAnsi="Times New Roman" w:cs="Times New Roman"/>
+          <w:sz w:val="24"/>
+          <w:szCs w:val="24"/>
+        </w:rPr>
+        <w:t>(En clases)</w:t>
+      </w:r>
     </w:p>
     <w:p>
       <w:pPr>
@@ -703,6 +735,14 @@
           <w:szCs w:val="24"/>
         </w:rPr>
         <w:t xml:space="preserve"> Señale un ejemplo para cada uno de estos tipos. </w:t>
+      </w:r>
+      <w:r>
+        <w:rPr>
+          <w:rFonts w:ascii="Times New Roman" w:hAnsi="Times New Roman" w:cs="Times New Roman"/>
+          <w:sz w:val="24"/>
+          <w:szCs w:val="24"/>
+        </w:rPr>
+        <w:t>(En clases)</w:t>
       </w:r>
     </w:p>
     <w:p>
@@ -729,6 +769,14 @@
         <w:lastRenderedPageBreak/>
         <w:t xml:space="preserve">Para los siguientes ejemplos identifique variable independiente y dependiente; señale si se establece una hipótesis simétrica o asimétrica: </w:t>
       </w:r>
+      <w:r>
+        <w:rPr>
+          <w:rFonts w:ascii="Times New Roman" w:hAnsi="Times New Roman" w:cs="Times New Roman"/>
+          <w:sz w:val="24"/>
+          <w:szCs w:val="24"/>
+        </w:rPr>
+        <w:t>(En clases)</w:t>
+      </w:r>
     </w:p>
     <w:p>
       <w:pPr>
@@ -832,6 +880,14 @@
           <w:szCs w:val="24"/>
         </w:rPr>
         <w:t xml:space="preserve">Para realizar una búsqueda bibliográfica sobre la relación entre género e ingresos en Chile desde una metodología cuantitativa ¿Qué descriptores utilizaría y cómo realizaría una búsqueda booleana en Google scholar? </w:t>
+      </w:r>
+      <w:r>
+        <w:rPr>
+          <w:rFonts w:ascii="Times New Roman" w:hAnsi="Times New Roman" w:cs="Times New Roman"/>
+          <w:sz w:val="24"/>
+          <w:szCs w:val="24"/>
+        </w:rPr>
+        <w:t>(En clases)</w:t>
       </w:r>
     </w:p>
     <w:p>
@@ -889,7 +945,23 @@
           <w:sz w:val="24"/>
           <w:szCs w:val="24"/>
         </w:rPr>
-        <w:t>¿Qué significa asignar objetos al “environment” y que signo utiliza?</w:t>
+        <w:t>¿Qué significa asignar objetos al “environment” y que signo utiliza</w:t>
+      </w:r>
+      <w:r>
+        <w:rPr>
+          <w:rFonts w:ascii="Times New Roman" w:hAnsi="Times New Roman" w:cs="Times New Roman"/>
+          <w:sz w:val="24"/>
+          <w:szCs w:val="24"/>
+        </w:rPr>
+        <w:t xml:space="preserve"> para ello</w:t>
+      </w:r>
+      <w:r>
+        <w:rPr>
+          <w:rFonts w:ascii="Times New Roman" w:hAnsi="Times New Roman" w:cs="Times New Roman"/>
+          <w:sz w:val="24"/>
+          <w:szCs w:val="24"/>
+        </w:rPr>
+        <w:t>?</w:t>
       </w:r>
     </w:p>
     <w:p>
@@ -1105,78 +1177,247 @@
           <w:sz w:val="24"/>
           <w:szCs w:val="24"/>
         </w:rPr>
-        <w:t>¿Para qué sirve la función read.xlsx() y cómo se utiliza?</w:t>
-      </w:r>
-    </w:p>
-    <w:p>
-      <w:pPr>
-        <w:pStyle w:val="Prrafodelista"/>
-        <w:numPr>
-          <w:ilvl w:val="0"/>
-          <w:numId w:val="1"/>
-        </w:numPr>
-        <w:spacing w:line="360" w:lineRule="auto"/>
-        <w:jc w:val="both"/>
-        <w:rPr>
-          <w:rFonts w:ascii="Times New Roman" w:hAnsi="Times New Roman" w:cs="Times New Roman"/>
-          <w:sz w:val="24"/>
-          <w:szCs w:val="24"/>
-        </w:rPr>
-      </w:pPr>
-      <w:r>
-        <w:rPr>
-          <w:rFonts w:ascii="Times New Roman" w:hAnsi="Times New Roman" w:cs="Times New Roman"/>
-          <w:sz w:val="24"/>
-          <w:szCs w:val="24"/>
-        </w:rPr>
-        <w:t>¿Para qué sirve la función read.csv() y cómo se utiliza?</w:t>
-      </w:r>
-    </w:p>
-    <w:p>
-      <w:pPr>
-        <w:pStyle w:val="Prrafodelista"/>
-        <w:numPr>
-          <w:ilvl w:val="0"/>
-          <w:numId w:val="1"/>
-        </w:numPr>
-        <w:spacing w:line="360" w:lineRule="auto"/>
-        <w:jc w:val="both"/>
-        <w:rPr>
-          <w:rFonts w:ascii="Times New Roman" w:hAnsi="Times New Roman" w:cs="Times New Roman"/>
-          <w:sz w:val="24"/>
-          <w:szCs w:val="24"/>
-        </w:rPr>
-      </w:pPr>
-      <w:r>
-        <w:rPr>
-          <w:rFonts w:ascii="Times New Roman" w:hAnsi="Times New Roman" w:cs="Times New Roman"/>
-          <w:sz w:val="24"/>
-          <w:szCs w:val="24"/>
-        </w:rPr>
         <w:t>¿Qué es un paquete o librería en R?</w:t>
       </w:r>
-    </w:p>
-    <w:p>
-      <w:pPr>
-        <w:pStyle w:val="Prrafodelista"/>
-        <w:numPr>
-          <w:ilvl w:val="0"/>
-          <w:numId w:val="1"/>
-        </w:numPr>
-        <w:spacing w:line="360" w:lineRule="auto"/>
-        <w:jc w:val="both"/>
-        <w:rPr>
-          <w:rFonts w:ascii="Times New Roman" w:hAnsi="Times New Roman" w:cs="Times New Roman"/>
-          <w:sz w:val="24"/>
-          <w:szCs w:val="24"/>
-        </w:rPr>
-      </w:pPr>
-      <w:r>
-        <w:rPr>
-          <w:rFonts w:ascii="Times New Roman" w:hAnsi="Times New Roman" w:cs="Times New Roman"/>
-          <w:sz w:val="24"/>
-          <w:szCs w:val="24"/>
-        </w:rPr>
+      <w:r>
+        <w:rPr>
+          <w:rFonts w:ascii="Times New Roman" w:hAnsi="Times New Roman" w:cs="Times New Roman"/>
+          <w:sz w:val="24"/>
+          <w:szCs w:val="24"/>
+        </w:rPr>
+        <w:t xml:space="preserve"> ¿Cómo se instala y cómo se abre? ¿La instalación cuántas veces se hace y la apertura </w:t>
+      </w:r>
+      <w:r>
+        <w:rPr>
+          <w:rFonts w:ascii="Times New Roman" w:hAnsi="Times New Roman" w:cs="Times New Roman"/>
+          <w:sz w:val="24"/>
+          <w:szCs w:val="24"/>
+        </w:rPr>
+        <w:t xml:space="preserve">de cada paquete </w:t>
+      </w:r>
+      <w:r>
+        <w:rPr>
+          <w:rFonts w:ascii="Times New Roman" w:hAnsi="Times New Roman" w:cs="Times New Roman"/>
+          <w:sz w:val="24"/>
+          <w:szCs w:val="24"/>
+        </w:rPr>
+        <w:t>cuántas cuándo se hace?</w:t>
+      </w:r>
+    </w:p>
+    <w:p>
+      <w:pPr>
+        <w:pStyle w:val="Prrafodelista"/>
+        <w:numPr>
+          <w:ilvl w:val="0"/>
+          <w:numId w:val="1"/>
+        </w:numPr>
+        <w:spacing w:line="360" w:lineRule="auto"/>
+        <w:jc w:val="both"/>
+        <w:rPr>
+          <w:rFonts w:ascii="Times New Roman" w:hAnsi="Times New Roman" w:cs="Times New Roman"/>
+          <w:sz w:val="24"/>
+          <w:szCs w:val="24"/>
+        </w:rPr>
+      </w:pPr>
+      <w:r>
+        <w:rPr>
+          <w:rFonts w:ascii="Times New Roman" w:hAnsi="Times New Roman" w:cs="Times New Roman"/>
+          <w:sz w:val="24"/>
+          <w:szCs w:val="24"/>
+        </w:rPr>
+        <w:t>¿P</w:t>
+      </w:r>
+      <w:r>
+        <w:rPr>
+          <w:rFonts w:ascii="Times New Roman" w:hAnsi="Times New Roman" w:cs="Times New Roman"/>
+          <w:sz w:val="24"/>
+          <w:szCs w:val="24"/>
+        </w:rPr>
+        <w:t>or qué se deben utilizar distintos paquetes al abrir bases de datos</w:t>
+      </w:r>
+      <w:r>
+        <w:rPr>
+          <w:rFonts w:ascii="Times New Roman" w:hAnsi="Times New Roman" w:cs="Times New Roman"/>
+          <w:sz w:val="24"/>
+          <w:szCs w:val="24"/>
+        </w:rPr>
+        <w:t>?</w:t>
+      </w:r>
+      <w:r>
+        <w:rPr>
+          <w:rFonts w:ascii="Times New Roman" w:hAnsi="Times New Roman" w:cs="Times New Roman"/>
+          <w:sz w:val="24"/>
+          <w:szCs w:val="24"/>
+        </w:rPr>
+        <w:t xml:space="preserve"> ¿De qué depende el uso de uno u otro paquete?</w:t>
+      </w:r>
+    </w:p>
+    <w:p>
+      <w:pPr>
+        <w:pStyle w:val="Prrafodelista"/>
+        <w:numPr>
+          <w:ilvl w:val="0"/>
+          <w:numId w:val="1"/>
+        </w:numPr>
+        <w:spacing w:line="360" w:lineRule="auto"/>
+        <w:jc w:val="both"/>
+        <w:rPr>
+          <w:rFonts w:ascii="Times New Roman" w:hAnsi="Times New Roman" w:cs="Times New Roman"/>
+          <w:sz w:val="24"/>
+          <w:szCs w:val="24"/>
+        </w:rPr>
+      </w:pPr>
+      <w:r>
+        <w:rPr>
+          <w:rFonts w:ascii="Times New Roman" w:hAnsi="Times New Roman" w:cs="Times New Roman"/>
+          <w:sz w:val="24"/>
+          <w:szCs w:val="24"/>
+        </w:rPr>
+        <w:t>¿Para qué sirve la función read.</w:t>
+      </w:r>
+      <w:r>
+        <w:rPr>
+          <w:rFonts w:ascii="Times New Roman" w:hAnsi="Times New Roman" w:cs="Times New Roman"/>
+          <w:sz w:val="24"/>
+          <w:szCs w:val="24"/>
+        </w:rPr>
+        <w:t>excel</w:t>
+      </w:r>
+      <w:r>
+        <w:rPr>
+          <w:rFonts w:ascii="Times New Roman" w:hAnsi="Times New Roman" w:cs="Times New Roman"/>
+          <w:sz w:val="24"/>
+          <w:szCs w:val="24"/>
+        </w:rPr>
+        <w:t xml:space="preserve">() y </w:t>
+      </w:r>
+      <w:r>
+        <w:rPr>
+          <w:rFonts w:ascii="Times New Roman" w:hAnsi="Times New Roman" w:cs="Times New Roman"/>
+          <w:sz w:val="24"/>
+          <w:szCs w:val="24"/>
+        </w:rPr>
+        <w:t xml:space="preserve">para qué sirven los argumentos path, sheet y skip </w:t>
+      </w:r>
+      <w:r>
+        <w:rPr>
+          <w:rFonts w:ascii="Times New Roman" w:hAnsi="Times New Roman" w:cs="Times New Roman"/>
+          <w:sz w:val="24"/>
+          <w:szCs w:val="24"/>
+        </w:rPr>
+        <w:t>?</w:t>
+      </w:r>
+    </w:p>
+    <w:p>
+      <w:pPr>
+        <w:pStyle w:val="Prrafodelista"/>
+        <w:numPr>
+          <w:ilvl w:val="0"/>
+          <w:numId w:val="1"/>
+        </w:numPr>
+        <w:spacing w:line="360" w:lineRule="auto"/>
+        <w:jc w:val="both"/>
+        <w:rPr>
+          <w:rFonts w:ascii="Times New Roman" w:hAnsi="Times New Roman" w:cs="Times New Roman"/>
+          <w:sz w:val="24"/>
+          <w:szCs w:val="24"/>
+        </w:rPr>
+      </w:pPr>
+      <w:r>
+        <w:rPr>
+          <w:rFonts w:ascii="Times New Roman" w:hAnsi="Times New Roman" w:cs="Times New Roman"/>
+          <w:sz w:val="24"/>
+          <w:szCs w:val="24"/>
+        </w:rPr>
+        <w:t>¿Para qué sirve la función read.</w:t>
+      </w:r>
+      <w:r>
+        <w:rPr>
+          <w:rFonts w:ascii="Times New Roman" w:hAnsi="Times New Roman" w:cs="Times New Roman"/>
+          <w:sz w:val="24"/>
+          <w:szCs w:val="24"/>
+        </w:rPr>
+        <w:t>xlsx</w:t>
+      </w:r>
+      <w:r>
+        <w:rPr>
+          <w:rFonts w:ascii="Times New Roman" w:hAnsi="Times New Roman" w:cs="Times New Roman"/>
+          <w:sz w:val="24"/>
+          <w:szCs w:val="24"/>
+        </w:rPr>
+        <w:t xml:space="preserve">() y </w:t>
+      </w:r>
+      <w:r>
+        <w:rPr>
+          <w:rFonts w:ascii="Times New Roman" w:hAnsi="Times New Roman" w:cs="Times New Roman"/>
+          <w:sz w:val="24"/>
+          <w:szCs w:val="24"/>
+        </w:rPr>
+        <w:t xml:space="preserve">para qué sirven los argumentos </w:t>
+      </w:r>
+      <w:r>
+        <w:rPr>
+          <w:rFonts w:ascii="Times New Roman" w:hAnsi="Times New Roman" w:cs="Times New Roman"/>
+          <w:sz w:val="24"/>
+          <w:szCs w:val="24"/>
+        </w:rPr>
+        <w:t>xlsxFile</w:t>
+      </w:r>
+      <w:r>
+        <w:rPr>
+          <w:rFonts w:ascii="Times New Roman" w:hAnsi="Times New Roman" w:cs="Times New Roman"/>
+          <w:sz w:val="24"/>
+          <w:szCs w:val="24"/>
+        </w:rPr>
+        <w:t xml:space="preserve">, sheet y </w:t>
+      </w:r>
+      <w:r>
+        <w:rPr>
+          <w:rFonts w:ascii="Times New Roman" w:hAnsi="Times New Roman" w:cs="Times New Roman"/>
+          <w:sz w:val="24"/>
+          <w:szCs w:val="24"/>
+        </w:rPr>
+        <w:t>startRow</w:t>
+      </w:r>
+      <w:r>
+        <w:rPr>
+          <w:rFonts w:ascii="Times New Roman" w:hAnsi="Times New Roman" w:cs="Times New Roman"/>
+          <w:sz w:val="24"/>
+          <w:szCs w:val="24"/>
+        </w:rPr>
+        <w:t xml:space="preserve"> </w:t>
+      </w:r>
+      <w:r>
+        <w:rPr>
+          <w:rFonts w:ascii="Times New Roman" w:hAnsi="Times New Roman" w:cs="Times New Roman"/>
+          <w:sz w:val="24"/>
+          <w:szCs w:val="24"/>
+        </w:rPr>
+        <w:t>?</w:t>
+      </w:r>
+    </w:p>
+    <w:p>
+      <w:pPr>
+        <w:pStyle w:val="Prrafodelista"/>
+        <w:numPr>
+          <w:ilvl w:val="0"/>
+          <w:numId w:val="1"/>
+        </w:numPr>
+        <w:spacing w:line="360" w:lineRule="auto"/>
+        <w:jc w:val="both"/>
+        <w:rPr>
+          <w:rFonts w:ascii="Times New Roman" w:hAnsi="Times New Roman" w:cs="Times New Roman"/>
+          <w:sz w:val="24"/>
+          <w:szCs w:val="24"/>
+        </w:rPr>
+      </w:pPr>
+      <w:r>
+        <w:rPr>
+          <w:rFonts w:ascii="Times New Roman" w:hAnsi="Times New Roman" w:cs="Times New Roman"/>
+          <w:sz w:val="24"/>
+          <w:szCs w:val="24"/>
+        </w:rPr>
+        <w:lastRenderedPageBreak/>
         <w:t>En el siguiente comando “</w:t>
       </w:r>
       <w:r>
@@ -1193,7 +1434,23 @@
           <w:sz w:val="24"/>
           <w:szCs w:val="24"/>
         </w:rPr>
-        <w:t xml:space="preserve">” ¿Qué se está realizando y qué significa lo que está a la izquierda y a la drerecha del signo $ ”? </w:t>
+        <w:t xml:space="preserve">” ¿Qué se está realizando y qué significa lo que está a la izquierda y a la </w:t>
+      </w:r>
+      <w:r>
+        <w:rPr>
+          <w:rFonts w:ascii="Times New Roman" w:hAnsi="Times New Roman" w:cs="Times New Roman"/>
+          <w:sz w:val="24"/>
+          <w:szCs w:val="24"/>
+        </w:rPr>
+        <w:t>derecha</w:t>
+      </w:r>
+      <w:r>
+        <w:rPr>
+          <w:rFonts w:ascii="Times New Roman" w:hAnsi="Times New Roman" w:cs="Times New Roman"/>
+          <w:sz w:val="24"/>
+          <w:szCs w:val="24"/>
+        </w:rPr>
+        <w:t xml:space="preserve"> del signo $ ”? </w:t>
       </w:r>
     </w:p>
     <w:p>

--- a/clases/clase_05/Preguntas Orientadoras de Prueba 1.docx
+++ b/clases/clase_05/Preguntas Orientadoras de Prueba 1.docx
@@ -62,6 +62,11 @@
     </w:p>
     <w:p>
       <w:pPr>
+        <w:pStyle w:val="Prrafodelista"/>
+        <w:numPr>
+          <w:ilvl w:val="0"/>
+          <w:numId w:val="3"/>
+        </w:numPr>
         <w:spacing w:line="360" w:lineRule="auto"/>
         <w:rPr>
           <w:rFonts w:ascii="Times New Roman" w:hAnsi="Times New Roman" w:cs="Times New Roman"/>
@@ -69,9 +74,133 @@
           <w:bCs/>
           <w:sz w:val="24"/>
           <w:szCs w:val="24"/>
-          <w:u w:val="single"/>
-        </w:rPr>
-      </w:pPr>
+        </w:rPr>
+      </w:pPr>
+      <w:r>
+        <w:rPr>
+          <w:rFonts w:ascii="Times New Roman" w:hAnsi="Times New Roman" w:cs="Times New Roman"/>
+          <w:b/>
+          <w:bCs/>
+          <w:sz w:val="24"/>
+          <w:szCs w:val="24"/>
+        </w:rPr>
+        <w:t>Parte metodología</w:t>
+      </w:r>
+    </w:p>
+    <w:p>
+      <w:pPr>
+        <w:pStyle w:val="Prrafodelista"/>
+        <w:numPr>
+          <w:ilvl w:val="0"/>
+          <w:numId w:val="2"/>
+        </w:numPr>
+        <w:spacing w:line="360" w:lineRule="auto"/>
+        <w:rPr>
+          <w:rFonts w:ascii="Times New Roman" w:hAnsi="Times New Roman" w:cs="Times New Roman"/>
+          <w:sz w:val="24"/>
+          <w:szCs w:val="24"/>
+        </w:rPr>
+      </w:pPr>
+      <w:r>
+        <w:rPr>
+          <w:rFonts w:ascii="Times New Roman" w:hAnsi="Times New Roman" w:cs="Times New Roman"/>
+          <w:sz w:val="24"/>
+          <w:szCs w:val="24"/>
+        </w:rPr>
+        <w:t xml:space="preserve">Rúbrica: se asigna una nota de 1 a 7 en los siguientes ítems: </w:t>
+      </w:r>
+    </w:p>
+    <w:p>
+      <w:pPr>
+        <w:pStyle w:val="Prrafodelista"/>
+        <w:numPr>
+          <w:ilvl w:val="1"/>
+          <w:numId w:val="2"/>
+        </w:numPr>
+        <w:spacing w:line="360" w:lineRule="auto"/>
+        <w:rPr>
+          <w:rFonts w:ascii="Times New Roman" w:hAnsi="Times New Roman" w:cs="Times New Roman"/>
+          <w:sz w:val="24"/>
+          <w:szCs w:val="24"/>
+        </w:rPr>
+      </w:pPr>
+      <w:r>
+        <w:rPr>
+          <w:rFonts w:ascii="Times New Roman" w:hAnsi="Times New Roman" w:cs="Times New Roman"/>
+          <w:sz w:val="24"/>
+          <w:szCs w:val="24"/>
+        </w:rPr>
+        <w:t>Claridad en la explicación</w:t>
+      </w:r>
+    </w:p>
+    <w:p>
+      <w:pPr>
+        <w:pStyle w:val="Prrafodelista"/>
+        <w:numPr>
+          <w:ilvl w:val="1"/>
+          <w:numId w:val="2"/>
+        </w:numPr>
+        <w:spacing w:line="360" w:lineRule="auto"/>
+        <w:rPr>
+          <w:rFonts w:ascii="Times New Roman" w:hAnsi="Times New Roman" w:cs="Times New Roman"/>
+          <w:sz w:val="24"/>
+          <w:szCs w:val="24"/>
+        </w:rPr>
+      </w:pPr>
+      <w:r>
+        <w:rPr>
+          <w:rFonts w:ascii="Times New Roman" w:hAnsi="Times New Roman" w:cs="Times New Roman"/>
+          <w:sz w:val="24"/>
+          <w:szCs w:val="24"/>
+        </w:rPr>
+        <w:t xml:space="preserve">Capacidad de dar ejemplos </w:t>
+      </w:r>
+    </w:p>
+    <w:p>
+      <w:pPr>
+        <w:pStyle w:val="Prrafodelista"/>
+        <w:numPr>
+          <w:ilvl w:val="1"/>
+          <w:numId w:val="2"/>
+        </w:numPr>
+        <w:spacing w:line="360" w:lineRule="auto"/>
+        <w:rPr>
+          <w:rFonts w:ascii="Times New Roman" w:hAnsi="Times New Roman" w:cs="Times New Roman"/>
+          <w:sz w:val="24"/>
+          <w:szCs w:val="24"/>
+        </w:rPr>
+      </w:pPr>
+      <w:r>
+        <w:rPr>
+          <w:rFonts w:ascii="Times New Roman" w:hAnsi="Times New Roman" w:cs="Times New Roman"/>
+          <w:sz w:val="24"/>
+          <w:szCs w:val="24"/>
+        </w:rPr>
+        <w:t>Uso de lenguaje técnico de R</w:t>
+      </w:r>
+    </w:p>
+    <w:p>
+      <w:pPr>
+        <w:pStyle w:val="Prrafodelista"/>
+        <w:numPr>
+          <w:ilvl w:val="0"/>
+          <w:numId w:val="2"/>
+        </w:numPr>
+        <w:spacing w:line="360" w:lineRule="auto"/>
+        <w:rPr>
+          <w:rFonts w:ascii="Times New Roman" w:hAnsi="Times New Roman" w:cs="Times New Roman"/>
+          <w:sz w:val="24"/>
+          <w:szCs w:val="24"/>
+        </w:rPr>
+      </w:pPr>
+      <w:r>
+        <w:rPr>
+          <w:rFonts w:ascii="Times New Roman" w:hAnsi="Times New Roman" w:cs="Times New Roman"/>
+          <w:sz w:val="24"/>
+          <w:szCs w:val="24"/>
+        </w:rPr>
+        <w:t xml:space="preserve">Preguntas: </w:t>
+      </w:r>
     </w:p>
     <w:p>
       <w:pPr>
@@ -582,7 +711,25 @@
           <w:sz w:val="24"/>
           <w:szCs w:val="24"/>
         </w:rPr>
-        <w:t xml:space="preserve"> y Cyril Lemieux</w:t>
+        <w:t xml:space="preserve"> y </w:t>
+      </w:r>
+      <w:proofErr w:type="spellStart"/>
+      <w:r>
+        <w:rPr>
+          <w:rFonts w:ascii="Times New Roman" w:hAnsi="Times New Roman" w:cs="Times New Roman"/>
+          <w:sz w:val="24"/>
+          <w:szCs w:val="24"/>
+        </w:rPr>
+        <w:t>Cyril</w:t>
+      </w:r>
+      <w:proofErr w:type="spellEnd"/>
+      <w:r>
+        <w:rPr>
+          <w:rFonts w:ascii="Times New Roman" w:hAnsi="Times New Roman" w:cs="Times New Roman"/>
+          <w:sz w:val="24"/>
+          <w:szCs w:val="24"/>
+        </w:rPr>
+        <w:t xml:space="preserve"> Lemieux</w:t>
       </w:r>
       <w:r>
         <w:rPr>
@@ -614,15 +761,51 @@
           <w:sz w:val="24"/>
           <w:szCs w:val="24"/>
         </w:rPr>
-        <w:t xml:space="preserve">¿Cuáles son los 4 pasos que describe Cyril Lemieux para realizar una problematización adecuada? De ejemplos de cada uno de ellos. </w:t>
-      </w:r>
-      <w:r>
-        <w:rPr>
-          <w:rFonts w:ascii="Times New Roman" w:hAnsi="Times New Roman" w:cs="Times New Roman"/>
-          <w:sz w:val="24"/>
-          <w:szCs w:val="24"/>
-        </w:rPr>
-        <w:t xml:space="preserve"> (Cyril Lemieux)</w:t>
+        <w:t xml:space="preserve">¿Cuáles son los 4 pasos que describe </w:t>
+      </w:r>
+      <w:proofErr w:type="spellStart"/>
+      <w:r>
+        <w:rPr>
+          <w:rFonts w:ascii="Times New Roman" w:hAnsi="Times New Roman" w:cs="Times New Roman"/>
+          <w:sz w:val="24"/>
+          <w:szCs w:val="24"/>
+        </w:rPr>
+        <w:t>Cyril</w:t>
+      </w:r>
+      <w:proofErr w:type="spellEnd"/>
+      <w:r>
+        <w:rPr>
+          <w:rFonts w:ascii="Times New Roman" w:hAnsi="Times New Roman" w:cs="Times New Roman"/>
+          <w:sz w:val="24"/>
+          <w:szCs w:val="24"/>
+        </w:rPr>
+        <w:t xml:space="preserve"> Lemieux para realizar una problematización adecuada? De ejemplos de cada uno de ellos. </w:t>
+      </w:r>
+      <w:r>
+        <w:rPr>
+          <w:rFonts w:ascii="Times New Roman" w:hAnsi="Times New Roman" w:cs="Times New Roman"/>
+          <w:sz w:val="24"/>
+          <w:szCs w:val="24"/>
+        </w:rPr>
+        <w:t xml:space="preserve"> (</w:t>
+      </w:r>
+      <w:proofErr w:type="spellStart"/>
+      <w:r>
+        <w:rPr>
+          <w:rFonts w:ascii="Times New Roman" w:hAnsi="Times New Roman" w:cs="Times New Roman"/>
+          <w:sz w:val="24"/>
+          <w:szCs w:val="24"/>
+        </w:rPr>
+        <w:t>Cyril</w:t>
+      </w:r>
+      <w:proofErr w:type="spellEnd"/>
+      <w:r>
+        <w:rPr>
+          <w:rFonts w:ascii="Times New Roman" w:hAnsi="Times New Roman" w:cs="Times New Roman"/>
+          <w:sz w:val="24"/>
+          <w:szCs w:val="24"/>
+        </w:rPr>
+        <w:t xml:space="preserve"> Lemieux)</w:t>
       </w:r>
     </w:p>
     <w:p>
@@ -678,6 +861,7 @@
           <w:sz w:val="24"/>
           <w:szCs w:val="24"/>
         </w:rPr>
+        <w:lastRenderedPageBreak/>
         <w:t xml:space="preserve">Para el siguiente problema de investigación, construya sus objetivos generales y específicos: </w:t>
       </w:r>
       <w:r>
@@ -766,7 +950,6 @@
           <w:sz w:val="24"/>
           <w:szCs w:val="24"/>
         </w:rPr>
-        <w:lastRenderedPageBreak/>
         <w:t xml:space="preserve">Para los siguientes ejemplos identifique variable independiente y dependiente; señale si se establece una hipótesis simétrica o asimétrica: </w:t>
       </w:r>
       <w:r>
@@ -879,7 +1062,25 @@
           <w:sz w:val="24"/>
           <w:szCs w:val="24"/>
         </w:rPr>
-        <w:t xml:space="preserve">Para realizar una búsqueda bibliográfica sobre la relación entre género e ingresos en Chile desde una metodología cuantitativa ¿Qué descriptores utilizaría y cómo realizaría una búsqueda booleana en Google scholar? </w:t>
+        <w:t xml:space="preserve">Para realizar una búsqueda bibliográfica sobre la relación entre género e ingresos en Chile desde una metodología cuantitativa ¿Qué descriptores utilizaría y cómo realizaría una búsqueda booleana en Google </w:t>
+      </w:r>
+      <w:proofErr w:type="spellStart"/>
+      <w:r>
+        <w:rPr>
+          <w:rFonts w:ascii="Times New Roman" w:hAnsi="Times New Roman" w:cs="Times New Roman"/>
+          <w:sz w:val="24"/>
+          <w:szCs w:val="24"/>
+        </w:rPr>
+        <w:t>scholar</w:t>
+      </w:r>
+      <w:proofErr w:type="spellEnd"/>
+      <w:r>
+        <w:rPr>
+          <w:rFonts w:ascii="Times New Roman" w:hAnsi="Times New Roman" w:cs="Times New Roman"/>
+          <w:sz w:val="24"/>
+          <w:szCs w:val="24"/>
+        </w:rPr>
+        <w:t xml:space="preserve">? </w:t>
       </w:r>
       <w:r>
         <w:rPr>
@@ -903,8 +1104,12 @@
     </w:p>
     <w:p>
       <w:pPr>
-        <w:spacing w:line="360" w:lineRule="auto"/>
-        <w:jc w:val="center"/>
+        <w:pStyle w:val="Prrafodelista"/>
+        <w:numPr>
+          <w:ilvl w:val="0"/>
+          <w:numId w:val="3"/>
+        </w:numPr>
+        <w:spacing w:line="360" w:lineRule="auto"/>
         <w:rPr>
           <w:rFonts w:ascii="Times New Roman" w:hAnsi="Times New Roman" w:cs="Times New Roman"/>
           <w:b/>
@@ -921,7 +1126,122 @@
           <w:sz w:val="24"/>
           <w:szCs w:val="24"/>
         </w:rPr>
-        <w:t>EN R:</w:t>
+        <w:t>Parte R</w:t>
+      </w:r>
+    </w:p>
+    <w:p>
+      <w:pPr>
+        <w:pStyle w:val="Prrafodelista"/>
+        <w:numPr>
+          <w:ilvl w:val="0"/>
+          <w:numId w:val="2"/>
+        </w:numPr>
+        <w:spacing w:line="360" w:lineRule="auto"/>
+        <w:rPr>
+          <w:rFonts w:ascii="Times New Roman" w:hAnsi="Times New Roman" w:cs="Times New Roman"/>
+          <w:sz w:val="24"/>
+          <w:szCs w:val="24"/>
+        </w:rPr>
+      </w:pPr>
+      <w:r>
+        <w:rPr>
+          <w:rFonts w:ascii="Times New Roman" w:hAnsi="Times New Roman" w:cs="Times New Roman"/>
+          <w:sz w:val="24"/>
+          <w:szCs w:val="24"/>
+        </w:rPr>
+        <w:t xml:space="preserve">Rúbrica: se asigna una nota de 1 a 7 en los siguientes ítems: </w:t>
+      </w:r>
+    </w:p>
+    <w:p>
+      <w:pPr>
+        <w:pStyle w:val="Prrafodelista"/>
+        <w:numPr>
+          <w:ilvl w:val="1"/>
+          <w:numId w:val="2"/>
+        </w:numPr>
+        <w:spacing w:line="360" w:lineRule="auto"/>
+        <w:rPr>
+          <w:rFonts w:ascii="Times New Roman" w:hAnsi="Times New Roman" w:cs="Times New Roman"/>
+          <w:sz w:val="24"/>
+          <w:szCs w:val="24"/>
+        </w:rPr>
+      </w:pPr>
+      <w:r>
+        <w:rPr>
+          <w:rFonts w:ascii="Times New Roman" w:hAnsi="Times New Roman" w:cs="Times New Roman"/>
+          <w:sz w:val="24"/>
+          <w:szCs w:val="24"/>
+        </w:rPr>
+        <w:t>Claridad en la explicación</w:t>
+      </w:r>
+    </w:p>
+    <w:p>
+      <w:pPr>
+        <w:pStyle w:val="Prrafodelista"/>
+        <w:numPr>
+          <w:ilvl w:val="1"/>
+          <w:numId w:val="2"/>
+        </w:numPr>
+        <w:spacing w:line="360" w:lineRule="auto"/>
+        <w:rPr>
+          <w:rFonts w:ascii="Times New Roman" w:hAnsi="Times New Roman" w:cs="Times New Roman"/>
+          <w:sz w:val="24"/>
+          <w:szCs w:val="24"/>
+        </w:rPr>
+      </w:pPr>
+      <w:r>
+        <w:rPr>
+          <w:rFonts w:ascii="Times New Roman" w:hAnsi="Times New Roman" w:cs="Times New Roman"/>
+          <w:sz w:val="24"/>
+          <w:szCs w:val="24"/>
+        </w:rPr>
+        <w:t xml:space="preserve">Capacidad de dar ejemplos </w:t>
+      </w:r>
+    </w:p>
+    <w:p>
+      <w:pPr>
+        <w:pStyle w:val="Prrafodelista"/>
+        <w:numPr>
+          <w:ilvl w:val="1"/>
+          <w:numId w:val="2"/>
+        </w:numPr>
+        <w:spacing w:line="360" w:lineRule="auto"/>
+        <w:rPr>
+          <w:rFonts w:ascii="Times New Roman" w:hAnsi="Times New Roman" w:cs="Times New Roman"/>
+          <w:sz w:val="24"/>
+          <w:szCs w:val="24"/>
+        </w:rPr>
+      </w:pPr>
+      <w:r>
+        <w:rPr>
+          <w:rFonts w:ascii="Times New Roman" w:hAnsi="Times New Roman" w:cs="Times New Roman"/>
+          <w:sz w:val="24"/>
+          <w:szCs w:val="24"/>
+        </w:rPr>
+        <w:t>Uso de lenguaje técnico de R</w:t>
+      </w:r>
+    </w:p>
+    <w:p>
+      <w:pPr>
+        <w:pStyle w:val="Prrafodelista"/>
+        <w:numPr>
+          <w:ilvl w:val="0"/>
+          <w:numId w:val="2"/>
+        </w:numPr>
+        <w:spacing w:line="360" w:lineRule="auto"/>
+        <w:rPr>
+          <w:rFonts w:ascii="Times New Roman" w:hAnsi="Times New Roman" w:cs="Times New Roman"/>
+          <w:sz w:val="24"/>
+          <w:szCs w:val="24"/>
+        </w:rPr>
+      </w:pPr>
+      <w:r>
+        <w:rPr>
+          <w:rFonts w:ascii="Times New Roman" w:hAnsi="Times New Roman" w:cs="Times New Roman"/>
+          <w:sz w:val="24"/>
+          <w:szCs w:val="24"/>
+        </w:rPr>
+        <w:t>Preguntas</w:t>
       </w:r>
     </w:p>
     <w:p>
@@ -945,7 +1265,25 @@
           <w:sz w:val="24"/>
           <w:szCs w:val="24"/>
         </w:rPr>
-        <w:t>¿Qué significa asignar objetos al “environment” y que signo utiliza</w:t>
+        <w:t>¿Qué significa asignar objetos al “</w:t>
+      </w:r>
+      <w:proofErr w:type="spellStart"/>
+      <w:r>
+        <w:rPr>
+          <w:rFonts w:ascii="Times New Roman" w:hAnsi="Times New Roman" w:cs="Times New Roman"/>
+          <w:sz w:val="24"/>
+          <w:szCs w:val="24"/>
+        </w:rPr>
+        <w:t>environment</w:t>
+      </w:r>
+      <w:proofErr w:type="spellEnd"/>
+      <w:r>
+        <w:rPr>
+          <w:rFonts w:ascii="Times New Roman" w:hAnsi="Times New Roman" w:cs="Times New Roman"/>
+          <w:sz w:val="24"/>
+          <w:szCs w:val="24"/>
+        </w:rPr>
+        <w:t>” y que signo utiliza</w:t>
       </w:r>
       <w:r>
         <w:rPr>
@@ -1001,8 +1339,18 @@
           <w:sz w:val="24"/>
           <w:szCs w:val="24"/>
         </w:rPr>
-        <w:t>derecha (Y) del operador &lt;- ?</w:t>
-      </w:r>
+        <w:t>derecha (Y) del operador &lt;</w:t>
+      </w:r>
+      <w:proofErr w:type="gramStart"/>
+      <w:r>
+        <w:rPr>
+          <w:rFonts w:ascii="Times New Roman" w:hAnsi="Times New Roman" w:cs="Times New Roman"/>
+          <w:sz w:val="24"/>
+          <w:szCs w:val="24"/>
+        </w:rPr>
+        <w:t>- ?</w:t>
+      </w:r>
+      <w:proofErr w:type="gramEnd"/>
     </w:p>
     <w:p>
       <w:pPr>
@@ -1065,7 +1413,35 @@
           <w:sz w:val="24"/>
           <w:szCs w:val="24"/>
         </w:rPr>
-        <w:t>¿Qué es y cuáles son las partes de una función en R? Considere los siguientes elementos: f(x,y,z)</w:t>
+        <w:t>¿Qué es y cuáles son las partes de una función en R? Considere los siguientes elementos: f(</w:t>
+      </w:r>
+      <w:proofErr w:type="spellStart"/>
+      <w:proofErr w:type="gramStart"/>
+      <w:r>
+        <w:rPr>
+          <w:rFonts w:ascii="Times New Roman" w:hAnsi="Times New Roman" w:cs="Times New Roman"/>
+          <w:sz w:val="24"/>
+          <w:szCs w:val="24"/>
+        </w:rPr>
+        <w:t>x,y</w:t>
+      </w:r>
+      <w:proofErr w:type="gramEnd"/>
+      <w:r>
+        <w:rPr>
+          <w:rFonts w:ascii="Times New Roman" w:hAnsi="Times New Roman" w:cs="Times New Roman"/>
+          <w:sz w:val="24"/>
+          <w:szCs w:val="24"/>
+        </w:rPr>
+        <w:t>,z</w:t>
+      </w:r>
+      <w:proofErr w:type="spellEnd"/>
+      <w:r>
+        <w:rPr>
+          <w:rFonts w:ascii="Times New Roman" w:hAnsi="Times New Roman" w:cs="Times New Roman"/>
+          <w:sz w:val="24"/>
+          <w:szCs w:val="24"/>
+        </w:rPr>
+        <w:t>)</w:t>
       </w:r>
     </w:p>
     <w:p>
@@ -1113,7 +1489,35 @@
           <w:sz w:val="24"/>
           <w:szCs w:val="24"/>
         </w:rPr>
-        <w:t>¿Para qué sirve la función names() y cómo se utiliza?</w:t>
+        <w:t xml:space="preserve">¿Para qué sirve la función </w:t>
+      </w:r>
+      <w:proofErr w:type="spellStart"/>
+      <w:proofErr w:type="gramStart"/>
+      <w:r>
+        <w:rPr>
+          <w:rFonts w:ascii="Times New Roman" w:hAnsi="Times New Roman" w:cs="Times New Roman"/>
+          <w:sz w:val="24"/>
+          <w:szCs w:val="24"/>
+        </w:rPr>
+        <w:t>names</w:t>
+      </w:r>
+      <w:proofErr w:type="spellEnd"/>
+      <w:r>
+        <w:rPr>
+          <w:rFonts w:ascii="Times New Roman" w:hAnsi="Times New Roman" w:cs="Times New Roman"/>
+          <w:sz w:val="24"/>
+          <w:szCs w:val="24"/>
+        </w:rPr>
+        <w:t>(</w:t>
+      </w:r>
+      <w:proofErr w:type="gramEnd"/>
+      <w:r>
+        <w:rPr>
+          <w:rFonts w:ascii="Times New Roman" w:hAnsi="Times New Roman" w:cs="Times New Roman"/>
+          <w:sz w:val="24"/>
+          <w:szCs w:val="24"/>
+        </w:rPr>
+        <w:t>) y cómo se utiliza?</w:t>
       </w:r>
     </w:p>
     <w:p>
@@ -1137,8 +1541,10 @@
           <w:sz w:val="24"/>
           <w:szCs w:val="24"/>
         </w:rPr>
+        <w:lastRenderedPageBreak/>
         <w:t xml:space="preserve">¿Para qué sirve la función </w:t>
       </w:r>
+      <w:proofErr w:type="gramStart"/>
       <w:r>
         <w:rPr>
           <w:rFonts w:ascii="Times New Roman" w:hAnsi="Times New Roman" w:cs="Times New Roman"/>
@@ -1153,7 +1559,16 @@
           <w:sz w:val="24"/>
           <w:szCs w:val="24"/>
         </w:rPr>
-        <w:t>() y cómo se utiliza?</w:t>
+        <w:t>(</w:t>
+      </w:r>
+      <w:proofErr w:type="gramEnd"/>
+      <w:r>
+        <w:rPr>
+          <w:rFonts w:ascii="Times New Roman" w:hAnsi="Times New Roman" w:cs="Times New Roman"/>
+          <w:sz w:val="24"/>
+          <w:szCs w:val="24"/>
+        </w:rPr>
+        <w:t>) y cómo se utiliza?</w:t>
       </w:r>
     </w:p>
     <w:p>
@@ -1273,7 +1688,17 @@
           <w:sz w:val="24"/>
           <w:szCs w:val="24"/>
         </w:rPr>
-        <w:t>¿Para qué sirve la función read.</w:t>
+        <w:t xml:space="preserve">¿Para qué sirve la función </w:t>
+      </w:r>
+      <w:proofErr w:type="spellStart"/>
+      <w:proofErr w:type="gramStart"/>
+      <w:r>
+        <w:rPr>
+          <w:rFonts w:ascii="Times New Roman" w:hAnsi="Times New Roman" w:cs="Times New Roman"/>
+          <w:sz w:val="24"/>
+          <w:szCs w:val="24"/>
+        </w:rPr>
+        <w:t>read.</w:t>
       </w:r>
       <w:r>
         <w:rPr>
@@ -1283,6 +1708,8 @@
         </w:rPr>
         <w:t>excel</w:t>
       </w:r>
+      <w:proofErr w:type="spellEnd"/>
+      <w:proofErr w:type="gramEnd"/>
       <w:r>
         <w:rPr>
           <w:rFonts w:ascii="Times New Roman" w:hAnsi="Times New Roman" w:cs="Times New Roman"/>
@@ -1297,7 +1724,61 @@
           <w:sz w:val="24"/>
           <w:szCs w:val="24"/>
         </w:rPr>
-        <w:t xml:space="preserve">para qué sirven los argumentos path, sheet y skip </w:t>
+        <w:t xml:space="preserve">para qué sirven los argumentos </w:t>
+      </w:r>
+      <w:proofErr w:type="spellStart"/>
+      <w:r>
+        <w:rPr>
+          <w:rFonts w:ascii="Times New Roman" w:hAnsi="Times New Roman" w:cs="Times New Roman"/>
+          <w:sz w:val="24"/>
+          <w:szCs w:val="24"/>
+        </w:rPr>
+        <w:t>path</w:t>
+      </w:r>
+      <w:proofErr w:type="spellEnd"/>
+      <w:r>
+        <w:rPr>
+          <w:rFonts w:ascii="Times New Roman" w:hAnsi="Times New Roman" w:cs="Times New Roman"/>
+          <w:sz w:val="24"/>
+          <w:szCs w:val="24"/>
+        </w:rPr>
+        <w:t xml:space="preserve">, </w:t>
+      </w:r>
+      <w:proofErr w:type="spellStart"/>
+      <w:r>
+        <w:rPr>
+          <w:rFonts w:ascii="Times New Roman" w:hAnsi="Times New Roman" w:cs="Times New Roman"/>
+          <w:sz w:val="24"/>
+          <w:szCs w:val="24"/>
+        </w:rPr>
+        <w:t>sheet</w:t>
+      </w:r>
+      <w:proofErr w:type="spellEnd"/>
+      <w:r>
+        <w:rPr>
+          <w:rFonts w:ascii="Times New Roman" w:hAnsi="Times New Roman" w:cs="Times New Roman"/>
+          <w:sz w:val="24"/>
+          <w:szCs w:val="24"/>
+        </w:rPr>
+        <w:t xml:space="preserve"> y </w:t>
+      </w:r>
+      <w:proofErr w:type="spellStart"/>
+      <w:r>
+        <w:rPr>
+          <w:rFonts w:ascii="Times New Roman" w:hAnsi="Times New Roman" w:cs="Times New Roman"/>
+          <w:sz w:val="24"/>
+          <w:szCs w:val="24"/>
+        </w:rPr>
+        <w:t>skip</w:t>
+      </w:r>
+      <w:proofErr w:type="spellEnd"/>
+      <w:r>
+        <w:rPr>
+          <w:rFonts w:ascii="Times New Roman" w:hAnsi="Times New Roman" w:cs="Times New Roman"/>
+          <w:sz w:val="24"/>
+          <w:szCs w:val="24"/>
+        </w:rPr>
+        <w:t xml:space="preserve"> </w:t>
       </w:r>
       <w:r>
         <w:rPr>
@@ -1329,7 +1810,16 @@
           <w:sz w:val="24"/>
           <w:szCs w:val="24"/>
         </w:rPr>
-        <w:t>¿Para qué sirve la función read.</w:t>
+        <w:t xml:space="preserve">¿Para qué sirve la función </w:t>
+      </w:r>
+      <w:proofErr w:type="gramStart"/>
+      <w:r>
+        <w:rPr>
+          <w:rFonts w:ascii="Times New Roman" w:hAnsi="Times New Roman" w:cs="Times New Roman"/>
+          <w:sz w:val="24"/>
+          <w:szCs w:val="24"/>
+        </w:rPr>
+        <w:t>read.</w:t>
       </w:r>
       <w:r>
         <w:rPr>
@@ -1345,7 +1835,16 @@
           <w:sz w:val="24"/>
           <w:szCs w:val="24"/>
         </w:rPr>
-        <w:t xml:space="preserve">() y </w:t>
+        <w:t>(</w:t>
+      </w:r>
+      <w:proofErr w:type="gramEnd"/>
+      <w:r>
+        <w:rPr>
+          <w:rFonts w:ascii="Times New Roman" w:hAnsi="Times New Roman" w:cs="Times New Roman"/>
+          <w:sz w:val="24"/>
+          <w:szCs w:val="24"/>
+        </w:rPr>
+        <w:t xml:space="preserve">) y </w:t>
       </w:r>
       <w:r>
         <w:rPr>
@@ -1355,6 +1854,7 @@
         </w:rPr>
         <w:t xml:space="preserve">para qué sirven los argumentos </w:t>
       </w:r>
+      <w:proofErr w:type="spellStart"/>
       <w:r>
         <w:rPr>
           <w:rFonts w:ascii="Times New Roman" w:hAnsi="Times New Roman" w:cs="Times New Roman"/>
@@ -1363,14 +1863,34 @@
         </w:rPr>
         <w:t>xlsxFile</w:t>
       </w:r>
-      <w:r>
-        <w:rPr>
-          <w:rFonts w:ascii="Times New Roman" w:hAnsi="Times New Roman" w:cs="Times New Roman"/>
-          <w:sz w:val="24"/>
-          <w:szCs w:val="24"/>
-        </w:rPr>
-        <w:t xml:space="preserve">, sheet y </w:t>
-      </w:r>
+      <w:proofErr w:type="spellEnd"/>
+      <w:r>
+        <w:rPr>
+          <w:rFonts w:ascii="Times New Roman" w:hAnsi="Times New Roman" w:cs="Times New Roman"/>
+          <w:sz w:val="24"/>
+          <w:szCs w:val="24"/>
+        </w:rPr>
+        <w:t xml:space="preserve">, </w:t>
+      </w:r>
+      <w:proofErr w:type="spellStart"/>
+      <w:r>
+        <w:rPr>
+          <w:rFonts w:ascii="Times New Roman" w:hAnsi="Times New Roman" w:cs="Times New Roman"/>
+          <w:sz w:val="24"/>
+          <w:szCs w:val="24"/>
+        </w:rPr>
+        <w:t>sheet</w:t>
+      </w:r>
+      <w:proofErr w:type="spellEnd"/>
+      <w:r>
+        <w:rPr>
+          <w:rFonts w:ascii="Times New Roman" w:hAnsi="Times New Roman" w:cs="Times New Roman"/>
+          <w:sz w:val="24"/>
+          <w:szCs w:val="24"/>
+        </w:rPr>
+        <w:t xml:space="preserve"> y </w:t>
+      </w:r>
+      <w:proofErr w:type="spellStart"/>
       <w:r>
         <w:rPr>
           <w:rFonts w:ascii="Times New Roman" w:hAnsi="Times New Roman" w:cs="Times New Roman"/>
@@ -1379,6 +1899,7 @@
         </w:rPr>
         <w:t>startRow</w:t>
       </w:r>
+      <w:proofErr w:type="spellEnd"/>
       <w:r>
         <w:rPr>
           <w:rFonts w:ascii="Times New Roman" w:hAnsi="Times New Roman" w:cs="Times New Roman"/>
@@ -1417,16 +1938,43 @@
           <w:sz w:val="24"/>
           <w:szCs w:val="24"/>
         </w:rPr>
-        <w:lastRenderedPageBreak/>
         <w:t>En el siguiente comando “</w:t>
       </w:r>
-      <w:r>
-        <w:rPr>
-          <w:rFonts w:ascii="Times New Roman" w:hAnsi="Times New Roman" w:cs="Times New Roman"/>
-          <w:sz w:val="24"/>
-          <w:szCs w:val="24"/>
-        </w:rPr>
-        <w:t>class(base$edad)</w:t>
+      <w:proofErr w:type="spellStart"/>
+      <w:r>
+        <w:rPr>
+          <w:rFonts w:ascii="Times New Roman" w:hAnsi="Times New Roman" w:cs="Times New Roman"/>
+          <w:sz w:val="24"/>
+          <w:szCs w:val="24"/>
+        </w:rPr>
+        <w:t>class</w:t>
+      </w:r>
+      <w:proofErr w:type="spellEnd"/>
+      <w:r>
+        <w:rPr>
+          <w:rFonts w:ascii="Times New Roman" w:hAnsi="Times New Roman" w:cs="Times New Roman"/>
+          <w:sz w:val="24"/>
+          <w:szCs w:val="24"/>
+        </w:rPr>
+        <w:t>(</w:t>
+      </w:r>
+      <w:proofErr w:type="spellStart"/>
+      <w:r>
+        <w:rPr>
+          <w:rFonts w:ascii="Times New Roman" w:hAnsi="Times New Roman" w:cs="Times New Roman"/>
+          <w:sz w:val="24"/>
+          <w:szCs w:val="24"/>
+        </w:rPr>
+        <w:t>base$edad</w:t>
+      </w:r>
+      <w:proofErr w:type="spellEnd"/>
+      <w:r>
+        <w:rPr>
+          <w:rFonts w:ascii="Times New Roman" w:hAnsi="Times New Roman" w:cs="Times New Roman"/>
+          <w:sz w:val="24"/>
+          <w:szCs w:val="24"/>
+        </w:rPr>
+        <w:t>)</w:t>
       </w:r>
       <w:r>
         <w:rPr>
@@ -1450,7 +1998,25 @@
           <w:sz w:val="24"/>
           <w:szCs w:val="24"/>
         </w:rPr>
-        <w:t xml:space="preserve"> del signo $ ”? </w:t>
+        <w:t xml:space="preserve"> del signo </w:t>
+      </w:r>
+      <w:proofErr w:type="gramStart"/>
+      <w:r>
+        <w:rPr>
+          <w:rFonts w:ascii="Times New Roman" w:hAnsi="Times New Roman" w:cs="Times New Roman"/>
+          <w:sz w:val="24"/>
+          <w:szCs w:val="24"/>
+        </w:rPr>
+        <w:t>$ ”</w:t>
+      </w:r>
+      <w:proofErr w:type="gramEnd"/>
+      <w:r>
+        <w:rPr>
+          <w:rFonts w:ascii="Times New Roman" w:hAnsi="Times New Roman" w:cs="Times New Roman"/>
+          <w:sz w:val="24"/>
+          <w:szCs w:val="24"/>
+        </w:rPr>
+        <w:t xml:space="preserve">? </w:t>
       </w:r>
     </w:p>
     <w:p>
@@ -1475,6 +2041,50 @@
           <w:szCs w:val="24"/>
         </w:rPr>
         <w:t>Al enviar un trabajo o una prueba en R, ¿Qué elementos debe agregar para que el equipo docente (luego un colega o un cliente) pueda leer correctamente lo realizado por usted?</w:t>
+      </w:r>
+    </w:p>
+    <w:p>
+      <w:pPr>
+        <w:pStyle w:val="Prrafodelista"/>
+        <w:numPr>
+          <w:ilvl w:val="0"/>
+          <w:numId w:val="1"/>
+        </w:numPr>
+        <w:spacing w:line="360" w:lineRule="auto"/>
+        <w:jc w:val="both"/>
+        <w:rPr>
+          <w:rFonts w:ascii="Times New Roman" w:hAnsi="Times New Roman" w:cs="Times New Roman"/>
+          <w:sz w:val="24"/>
+          <w:szCs w:val="24"/>
+        </w:rPr>
+      </w:pPr>
+      <w:r>
+        <w:rPr>
+          <w:rFonts w:ascii="Times New Roman" w:hAnsi="Times New Roman" w:cs="Times New Roman"/>
+          <w:sz w:val="24"/>
+          <w:szCs w:val="24"/>
+        </w:rPr>
+        <w:t xml:space="preserve">¿Cuál es la diferencia entre los objetos vector, factor y </w:t>
+      </w:r>
+      <w:proofErr w:type="spellStart"/>
+      <w:proofErr w:type="gramStart"/>
+      <w:r>
+        <w:rPr>
+          <w:rFonts w:ascii="Times New Roman" w:hAnsi="Times New Roman" w:cs="Times New Roman"/>
+          <w:sz w:val="24"/>
+          <w:szCs w:val="24"/>
+        </w:rPr>
+        <w:t>data.frame</w:t>
+      </w:r>
+      <w:proofErr w:type="spellEnd"/>
+      <w:proofErr w:type="gramEnd"/>
+      <w:r>
+        <w:rPr>
+          <w:rFonts w:ascii="Times New Roman" w:hAnsi="Times New Roman" w:cs="Times New Roman"/>
+          <w:sz w:val="24"/>
+          <w:szCs w:val="24"/>
+        </w:rPr>
+        <w:t>?</w:t>
       </w:r>
     </w:p>
     <w:p>
@@ -1535,6 +2145,207 @@
 <file path=word/numbering.xml><?xml version="1.0" encoding="utf-8"?>
 <w:numbering xmlns:wpc="http://schemas.microsoft.com/office/word/2010/wordprocessingCanvas" xmlns:cx="http://schemas.microsoft.com/office/drawing/2014/chartex" xmlns:cx1="http://schemas.microsoft.com/office/drawing/2015/9/8/chartex" xmlns:cx2="http://schemas.microsoft.com/office/drawing/2015/10/21/chartex" xmlns:cx3="http://schemas.microsoft.com/office/drawing/2016/5/9/chartex" xmlns:cx4="http://schemas.microsoft.com/office/drawing/2016/5/10/chartex" xmlns:cx5="http://schemas.microsoft.com/office/drawing/2016/5/11/chartex" xmlns:cx6="http://schemas.microsoft.com/office/drawing/2016/5/12/chartex" xmlns:cx7="http://schemas.microsoft.com/office/drawing/2016/5/13/chartex" xmlns:cx8="http://schemas.microsoft.com/office/drawing/2016/5/14/chartex" xmlns:mc="http://schemas.openxmlformats.org/markup-compatibility/2006" xmlns:aink="http://schemas.microsoft.com/office/drawing/2016/ink" xmlns:am3d="http://schemas.microsoft.com/office/drawing/2017/model3d" xmlns:o="urn:schemas-microsoft-com:office:office" xmlns:oel="http://schemas.microsoft.com/office/2019/extlst" xmlns:r="http://schemas.openxmlformats.org/officeDocument/2006/relationships" xmlns:m="http://schemas.openxmlformats.org/officeDocument/2006/math" xmlns:v="urn:schemas-microsoft-com:vml" xmlns:wp14="http://schemas.microsoft.com/office/word/2010/wordprocessingDrawing" xmlns:wp="http://schemas.openxmlformats.org/drawingml/2006/wordprocessingDrawing" xmlns:w10="urn:schemas-microsoft-com:office:word" xmlns:w="http://schemas.openxmlformats.org/wordprocessingml/2006/main" xmlns:w14="http://schemas.microsoft.com/office/word/2010/wordml" xmlns:w15="http://schemas.microsoft.com/office/word/2012/wordml" xmlns:w16cex="http://schemas.microsoft.com/office/word/2018/wordml/cex" xmlns:w16cid="http://schemas.microsoft.com/office/word/2016/wordml/cid" xmlns:w16="http://schemas.microsoft.com/office/word/2018/wordml" xmlns:w16du="http://schemas.microsoft.com/office/word/2023/wordml/word16du" xmlns:w16sdtdh="http://schemas.microsoft.com/office/word/2020/wordml/sdtdatahash" xmlns:w16se="http://schemas.microsoft.com/office/word/2015/wordml/symex" xmlns:wpg="http://schemas.microsoft.com/office/word/2010/wordprocessingGroup" xmlns:wpi="http://schemas.microsoft.com/office/word/2010/wordprocessingInk" xmlns:wne="http://schemas.microsoft.com/office/word/2006/wordml" xmlns:wps="http://schemas.microsoft.com/office/word/2010/wordprocessingShape" mc:Ignorable="w14 w15 w16se w16cid w16 w16cex w16sdtdh w16du wp14">
   <w:abstractNum w:abstractNumId="0" w15:restartNumberingAfterBreak="0">
+    <w:nsid w:val="064D77E6"/>
+    <w:multiLevelType w:val="hybridMultilevel"/>
+    <w:tmpl w:val="357C50AC"/>
+    <w:lvl w:ilvl="0" w:tplc="89ECA9D0">
+      <w:numFmt w:val="bullet"/>
+      <w:lvlText w:val="-"/>
+      <w:lvlJc w:val="left"/>
+      <w:pPr>
+        <w:ind w:left="720" w:hanging="360"/>
+      </w:pPr>
+      <w:rPr>
+        <w:rFonts w:ascii="Times New Roman" w:eastAsiaTheme="minorHAnsi" w:hAnsi="Times New Roman" w:cs="Times New Roman" w:hint="default"/>
+      </w:rPr>
+    </w:lvl>
+    <w:lvl w:ilvl="1" w:tplc="0C0A0003">
+      <w:start w:val="1"/>
+      <w:numFmt w:val="bullet"/>
+      <w:lvlText w:val="o"/>
+      <w:lvlJc w:val="left"/>
+      <w:pPr>
+        <w:ind w:left="1440" w:hanging="360"/>
+      </w:pPr>
+      <w:rPr>
+        <w:rFonts w:ascii="Courier New" w:hAnsi="Courier New" w:cs="Courier New" w:hint="default"/>
+      </w:rPr>
+    </w:lvl>
+    <w:lvl w:ilvl="2" w:tplc="0C0A0005" w:tentative="1">
+      <w:start w:val="1"/>
+      <w:numFmt w:val="bullet"/>
+      <w:lvlText w:val=""/>
+      <w:lvlJc w:val="left"/>
+      <w:pPr>
+        <w:ind w:left="2160" w:hanging="360"/>
+      </w:pPr>
+      <w:rPr>
+        <w:rFonts w:ascii="Wingdings" w:hAnsi="Wingdings" w:hint="default"/>
+      </w:rPr>
+    </w:lvl>
+    <w:lvl w:ilvl="3" w:tplc="0C0A0001" w:tentative="1">
+      <w:start w:val="1"/>
+      <w:numFmt w:val="bullet"/>
+      <w:lvlText w:val=""/>
+      <w:lvlJc w:val="left"/>
+      <w:pPr>
+        <w:ind w:left="2880" w:hanging="360"/>
+      </w:pPr>
+      <w:rPr>
+        <w:rFonts w:ascii="Symbol" w:hAnsi="Symbol" w:hint="default"/>
+      </w:rPr>
+    </w:lvl>
+    <w:lvl w:ilvl="4" w:tplc="0C0A0003" w:tentative="1">
+      <w:start w:val="1"/>
+      <w:numFmt w:val="bullet"/>
+      <w:lvlText w:val="o"/>
+      <w:lvlJc w:val="left"/>
+      <w:pPr>
+        <w:ind w:left="3600" w:hanging="360"/>
+      </w:pPr>
+      <w:rPr>
+        <w:rFonts w:ascii="Courier New" w:hAnsi="Courier New" w:cs="Courier New" w:hint="default"/>
+      </w:rPr>
+    </w:lvl>
+    <w:lvl w:ilvl="5" w:tplc="0C0A0005" w:tentative="1">
+      <w:start w:val="1"/>
+      <w:numFmt w:val="bullet"/>
+      <w:lvlText w:val=""/>
+      <w:lvlJc w:val="left"/>
+      <w:pPr>
+        <w:ind w:left="4320" w:hanging="360"/>
+      </w:pPr>
+      <w:rPr>
+        <w:rFonts w:ascii="Wingdings" w:hAnsi="Wingdings" w:hint="default"/>
+      </w:rPr>
+    </w:lvl>
+    <w:lvl w:ilvl="6" w:tplc="0C0A0001" w:tentative="1">
+      <w:start w:val="1"/>
+      <w:numFmt w:val="bullet"/>
+      <w:lvlText w:val=""/>
+      <w:lvlJc w:val="left"/>
+      <w:pPr>
+        <w:ind w:left="5040" w:hanging="360"/>
+      </w:pPr>
+      <w:rPr>
+        <w:rFonts w:ascii="Symbol" w:hAnsi="Symbol" w:hint="default"/>
+      </w:rPr>
+    </w:lvl>
+    <w:lvl w:ilvl="7" w:tplc="0C0A0003" w:tentative="1">
+      <w:start w:val="1"/>
+      <w:numFmt w:val="bullet"/>
+      <w:lvlText w:val="o"/>
+      <w:lvlJc w:val="left"/>
+      <w:pPr>
+        <w:ind w:left="5760" w:hanging="360"/>
+      </w:pPr>
+      <w:rPr>
+        <w:rFonts w:ascii="Courier New" w:hAnsi="Courier New" w:cs="Courier New" w:hint="default"/>
+      </w:rPr>
+    </w:lvl>
+    <w:lvl w:ilvl="8" w:tplc="0C0A0005" w:tentative="1">
+      <w:start w:val="1"/>
+      <w:numFmt w:val="bullet"/>
+      <w:lvlText w:val=""/>
+      <w:lvlJc w:val="left"/>
+      <w:pPr>
+        <w:ind w:left="6480" w:hanging="360"/>
+      </w:pPr>
+      <w:rPr>
+        <w:rFonts w:ascii="Wingdings" w:hAnsi="Wingdings" w:hint="default"/>
+      </w:rPr>
+    </w:lvl>
+  </w:abstractNum>
+  <w:abstractNum w:abstractNumId="1" w15:restartNumberingAfterBreak="0">
+    <w:nsid w:val="0D8D0B43"/>
+    <w:multiLevelType w:val="hybridMultilevel"/>
+    <w:tmpl w:val="E858FB98"/>
+    <w:lvl w:ilvl="0" w:tplc="0C0A000F">
+      <w:start w:val="1"/>
+      <w:numFmt w:val="decimal"/>
+      <w:lvlText w:val="%1."/>
+      <w:lvlJc w:val="left"/>
+      <w:pPr>
+        <w:ind w:left="720" w:hanging="360"/>
+      </w:pPr>
+      <w:rPr>
+        <w:rFonts w:hint="default"/>
+      </w:rPr>
+    </w:lvl>
+    <w:lvl w:ilvl="1" w:tplc="0C0A0019" w:tentative="1">
+      <w:start w:val="1"/>
+      <w:numFmt w:val="lowerLetter"/>
+      <w:lvlText w:val="%2."/>
+      <w:lvlJc w:val="left"/>
+      <w:pPr>
+        <w:ind w:left="1440" w:hanging="360"/>
+      </w:pPr>
+    </w:lvl>
+    <w:lvl w:ilvl="2" w:tplc="0C0A001B" w:tentative="1">
+      <w:start w:val="1"/>
+      <w:numFmt w:val="lowerRoman"/>
+      <w:lvlText w:val="%3."/>
+      <w:lvlJc w:val="right"/>
+      <w:pPr>
+        <w:ind w:left="2160" w:hanging="180"/>
+      </w:pPr>
+    </w:lvl>
+    <w:lvl w:ilvl="3" w:tplc="0C0A000F" w:tentative="1">
+      <w:start w:val="1"/>
+      <w:numFmt w:val="decimal"/>
+      <w:lvlText w:val="%4."/>
+      <w:lvlJc w:val="left"/>
+      <w:pPr>
+        <w:ind w:left="2880" w:hanging="360"/>
+      </w:pPr>
+    </w:lvl>
+    <w:lvl w:ilvl="4" w:tplc="0C0A0019" w:tentative="1">
+      <w:start w:val="1"/>
+      <w:numFmt w:val="lowerLetter"/>
+      <w:lvlText w:val="%5."/>
+      <w:lvlJc w:val="left"/>
+      <w:pPr>
+        <w:ind w:left="3600" w:hanging="360"/>
+      </w:pPr>
+    </w:lvl>
+    <w:lvl w:ilvl="5" w:tplc="0C0A001B" w:tentative="1">
+      <w:start w:val="1"/>
+      <w:numFmt w:val="lowerRoman"/>
+      <w:lvlText w:val="%6."/>
+      <w:lvlJc w:val="right"/>
+      <w:pPr>
+        <w:ind w:left="4320" w:hanging="180"/>
+      </w:pPr>
+    </w:lvl>
+    <w:lvl w:ilvl="6" w:tplc="0C0A000F" w:tentative="1">
+      <w:start w:val="1"/>
+      <w:numFmt w:val="decimal"/>
+      <w:lvlText w:val="%7."/>
+      <w:lvlJc w:val="left"/>
+      <w:pPr>
+        <w:ind w:left="5040" w:hanging="360"/>
+      </w:pPr>
+    </w:lvl>
+    <w:lvl w:ilvl="7" w:tplc="0C0A0019" w:tentative="1">
+      <w:start w:val="1"/>
+      <w:numFmt w:val="lowerLetter"/>
+      <w:lvlText w:val="%8."/>
+      <w:lvlJc w:val="left"/>
+      <w:pPr>
+        <w:ind w:left="5760" w:hanging="360"/>
+      </w:pPr>
+    </w:lvl>
+    <w:lvl w:ilvl="8" w:tplc="0C0A001B" w:tentative="1">
+      <w:start w:val="1"/>
+      <w:numFmt w:val="lowerRoman"/>
+      <w:lvlText w:val="%9."/>
+      <w:lvlJc w:val="right"/>
+      <w:pPr>
+        <w:ind w:left="6480" w:hanging="180"/>
+      </w:pPr>
+    </w:lvl>
+  </w:abstractNum>
+  <w:abstractNum w:abstractNumId="2" w15:restartNumberingAfterBreak="0">
     <w:nsid w:val="566E0C85"/>
     <w:multiLevelType w:val="hybridMultilevel"/>
     <w:tmpl w:val="F8767514"/>
@@ -1621,7 +2432,13 @@
     </w:lvl>
   </w:abstractNum>
   <w:num w:numId="1" w16cid:durableId="941958905">
+    <w:abstractNumId w:val="2"/>
+  </w:num>
+  <w:num w:numId="2" w16cid:durableId="1197277999">
     <w:abstractNumId w:val="0"/>
+  </w:num>
+  <w:num w:numId="3" w16cid:durableId="2094693223">
+    <w:abstractNumId w:val="1"/>
   </w:num>
 </w:numbering>
 </file>
